--- a/已翻译/GPU-based PostgreSQL Extensions for Scalable High-throughput Pattern Matching.docx
+++ b/已翻译/GPU-based PostgreSQL Extensions for Scalable High-throughput Pattern Matching.docx
@@ -60,6 +60,509 @@
     </w:p>
     <w:p>
       <w:pPr>
+        <w:jc w:val="center"/>
+        <w:rPr>
+          <w:rFonts w:ascii="Times New Roman" w:eastAsia="宋体" w:hAnsi="Times New Roman"/>
+          <w:b/>
+          <w:sz w:val="24"/>
+          <w:szCs w:val="32"/>
+        </w:rPr>
+        <w:sectPr>
+          <w:pgSz w:w="11906" w:h="16838"/>
+          <w:pgMar w:top="1440" w:right="1800" w:bottom="1440" w:left="1800" w:header="851" w:footer="992" w:gutter="0"/>
+          <w:cols w:space="425"/>
+          <w:docGrid w:type="lines" w:linePitch="312"/>
+        </w:sectPr>
+      </w:pPr>
+    </w:p>
+    <w:p>
+      <w:pPr>
+        <w:jc w:val="center"/>
+        <w:rPr>
+          <w:rFonts w:ascii="Times New Roman" w:eastAsia="宋体" w:hAnsi="Times New Roman"/>
+          <w:b/>
+          <w:sz w:val="18"/>
+          <w:szCs w:val="32"/>
+        </w:rPr>
+      </w:pPr>
+      <w:r>
+        <w:rPr>
+          <w:rFonts w:ascii="Times New Roman" w:eastAsia="宋体" w:hAnsi="Times New Roman"/>
+          <w:b/>
+          <w:sz w:val="18"/>
+          <w:szCs w:val="32"/>
+        </w:rPr>
+        <w:t xml:space="preserve">Grant Scott </w:t>
+      </w:r>
+    </w:p>
+    <w:p>
+      <w:pPr>
+        <w:jc w:val="center"/>
+        <w:rPr>
+          <w:rFonts w:ascii="Times New Roman" w:eastAsia="宋体" w:hAnsi="Times New Roman"/>
+          <w:b/>
+          <w:sz w:val="18"/>
+          <w:szCs w:val="32"/>
+        </w:rPr>
+      </w:pPr>
+      <w:r>
+        <w:rPr>
+          <w:rFonts w:ascii="Times New Roman" w:eastAsia="宋体" w:hAnsi="Times New Roman"/>
+          <w:b/>
+          <w:sz w:val="18"/>
+          <w:szCs w:val="32"/>
+        </w:rPr>
+        <w:t>Center</w:t>
+      </w:r>
+      <w:r>
+        <w:rPr>
+          <w:rFonts w:ascii="Times New Roman" w:eastAsia="宋体" w:hAnsi="Times New Roman"/>
+          <w:b/>
+          <w:sz w:val="18"/>
+          <w:szCs w:val="32"/>
+        </w:rPr>
+        <w:t xml:space="preserve"> </w:t>
+      </w:r>
+      <w:r>
+        <w:rPr>
+          <w:rFonts w:ascii="Times New Roman" w:eastAsia="宋体" w:hAnsi="Times New Roman"/>
+          <w:b/>
+          <w:sz w:val="18"/>
+          <w:szCs w:val="32"/>
+        </w:rPr>
+        <w:t>for Geospatial Intelligence</w:t>
+      </w:r>
+    </w:p>
+    <w:p>
+      <w:pPr>
+        <w:jc w:val="center"/>
+        <w:rPr>
+          <w:rFonts w:ascii="Times New Roman" w:eastAsia="宋体" w:hAnsi="Times New Roman"/>
+          <w:b/>
+          <w:sz w:val="18"/>
+          <w:szCs w:val="32"/>
+        </w:rPr>
+      </w:pPr>
+      <w:r>
+        <w:rPr>
+          <w:rFonts w:ascii="Times New Roman" w:eastAsia="宋体" w:hAnsi="Times New Roman"/>
+          <w:b/>
+          <w:sz w:val="18"/>
+          <w:szCs w:val="32"/>
+        </w:rPr>
+        <w:t>University of Missouri</w:t>
+      </w:r>
+    </w:p>
+    <w:p>
+      <w:pPr>
+        <w:jc w:val="center"/>
+        <w:rPr>
+          <w:rFonts w:ascii="Times New Roman" w:eastAsia="宋体" w:hAnsi="Times New Roman"/>
+          <w:b/>
+          <w:sz w:val="18"/>
+          <w:szCs w:val="32"/>
+        </w:rPr>
+      </w:pPr>
+      <w:r>
+        <w:rPr>
+          <w:rFonts w:ascii="Times New Roman" w:eastAsia="宋体" w:hAnsi="Times New Roman"/>
+          <w:b/>
+          <w:sz w:val="18"/>
+          <w:szCs w:val="32"/>
+        </w:rPr>
+        <w:t>Columbia, Missouri, USA</w:t>
+      </w:r>
+    </w:p>
+    <w:p>
+      <w:pPr>
+        <w:jc w:val="center"/>
+        <w:rPr>
+          <w:rFonts w:ascii="Times New Roman" w:eastAsia="宋体" w:hAnsi="Times New Roman" w:hint="eastAsia"/>
+          <w:b/>
+          <w:sz w:val="18"/>
+          <w:szCs w:val="32"/>
+        </w:rPr>
+      </w:pPr>
+      <w:r>
+        <w:rPr>
+          <w:rFonts w:ascii="Times New Roman" w:eastAsia="宋体" w:hAnsi="Times New Roman"/>
+          <w:b/>
+          <w:sz w:val="18"/>
+          <w:szCs w:val="32"/>
+        </w:rPr>
+        <w:t xml:space="preserve">Email: </w:t>
+      </w:r>
+      <w:hyperlink r:id="rId7" w:history="1">
+        <w:r>
+          <w:rPr>
+            <w:rFonts w:ascii="Times New Roman" w:eastAsia="宋体" w:hAnsi="Times New Roman"/>
+            <w:b/>
+            <w:sz w:val="18"/>
+            <w:szCs w:val="32"/>
+          </w:rPr>
+          <w:t>GrantScott@missouri.edu</w:t>
+        </w:r>
+      </w:hyperlink>
+    </w:p>
+    <w:p>
+      <w:pPr>
+        <w:jc w:val="center"/>
+        <w:rPr>
+          <w:rFonts w:ascii="Times New Roman" w:eastAsia="宋体" w:hAnsi="Times New Roman"/>
+          <w:b/>
+          <w:sz w:val="18"/>
+          <w:szCs w:val="32"/>
+        </w:rPr>
+      </w:pPr>
+      <w:r>
+        <w:rPr>
+          <w:rFonts w:ascii="Times New Roman" w:eastAsia="宋体" w:hAnsi="Times New Roman"/>
+          <w:b/>
+          <w:sz w:val="18"/>
+          <w:szCs w:val="32"/>
+        </w:rPr>
+        <w:t>Matthew England,</w:t>
+      </w:r>
+    </w:p>
+    <w:p>
+      <w:pPr>
+        <w:jc w:val="center"/>
+        <w:rPr>
+          <w:rFonts w:ascii="Times New Roman" w:eastAsia="宋体" w:hAnsi="Times New Roman"/>
+          <w:b/>
+          <w:sz w:val="18"/>
+          <w:szCs w:val="32"/>
+        </w:rPr>
+      </w:pPr>
+      <w:r>
+        <w:rPr>
+          <w:rFonts w:ascii="Times New Roman" w:eastAsia="宋体" w:hAnsi="Times New Roman"/>
+          <w:b/>
+          <w:sz w:val="18"/>
+          <w:szCs w:val="32"/>
+        </w:rPr>
+        <w:t>Kevin Melkowski</w:t>
+      </w:r>
+    </w:p>
+    <w:p>
+      <w:pPr>
+        <w:jc w:val="center"/>
+        <w:rPr>
+          <w:rFonts w:ascii="Times New Roman" w:eastAsia="宋体" w:hAnsi="Times New Roman"/>
+          <w:b/>
+          <w:sz w:val="18"/>
+          <w:szCs w:val="32"/>
+        </w:rPr>
+      </w:pPr>
+      <w:r>
+        <w:rPr>
+          <w:rFonts w:ascii="Times New Roman" w:eastAsia="宋体" w:hAnsi="Times New Roman"/>
+          <w:b/>
+          <w:sz w:val="18"/>
+          <w:szCs w:val="32"/>
+        </w:rPr>
+        <w:t>and Zachary Fields</w:t>
+      </w:r>
+    </w:p>
+    <w:p>
+      <w:pPr>
+        <w:jc w:val="center"/>
+        <w:rPr>
+          <w:rFonts w:ascii="Times New Roman" w:eastAsia="宋体" w:hAnsi="Times New Roman"/>
+          <w:b/>
+          <w:sz w:val="18"/>
+          <w:szCs w:val="32"/>
+        </w:rPr>
+      </w:pPr>
+      <w:r>
+        <w:rPr>
+          <w:rFonts w:ascii="Times New Roman" w:eastAsia="宋体" w:hAnsi="Times New Roman"/>
+          <w:b/>
+          <w:sz w:val="18"/>
+          <w:szCs w:val="32"/>
+        </w:rPr>
+        <w:t>Department of Computer Science</w:t>
+      </w:r>
+    </w:p>
+    <w:p>
+      <w:pPr>
+        <w:jc w:val="center"/>
+        <w:rPr>
+          <w:rFonts w:ascii="Times New Roman" w:eastAsia="宋体" w:hAnsi="Times New Roman"/>
+          <w:b/>
+          <w:sz w:val="18"/>
+          <w:szCs w:val="32"/>
+        </w:rPr>
+      </w:pPr>
+      <w:r>
+        <w:rPr>
+          <w:rFonts w:ascii="Times New Roman" w:eastAsia="宋体" w:hAnsi="Times New Roman"/>
+          <w:b/>
+          <w:sz w:val="18"/>
+          <w:szCs w:val="32"/>
+        </w:rPr>
+        <w:t>University of Missouri</w:t>
+      </w:r>
+    </w:p>
+    <w:p>
+      <w:pPr>
+        <w:jc w:val="center"/>
+        <w:rPr>
+          <w:rFonts w:ascii="Times New Roman" w:eastAsia="宋体" w:hAnsi="Times New Roman" w:hint="eastAsia"/>
+          <w:b/>
+          <w:sz w:val="18"/>
+          <w:szCs w:val="32"/>
+        </w:rPr>
+      </w:pPr>
+      <w:r>
+        <w:rPr>
+          <w:rFonts w:ascii="Times New Roman" w:eastAsia="宋体" w:hAnsi="Times New Roman"/>
+          <w:b/>
+          <w:sz w:val="18"/>
+          <w:szCs w:val="32"/>
+        </w:rPr>
+        <w:t>Columbia, Missouri, USA</w:t>
+      </w:r>
+    </w:p>
+    <w:p>
+      <w:pPr>
+        <w:jc w:val="center"/>
+        <w:rPr>
+          <w:rFonts w:ascii="Times New Roman" w:eastAsia="宋体" w:hAnsi="Times New Roman"/>
+          <w:b/>
+          <w:sz w:val="18"/>
+          <w:szCs w:val="32"/>
+        </w:rPr>
+      </w:pPr>
+      <w:r>
+        <w:rPr>
+          <w:rFonts w:ascii="Times New Roman" w:eastAsia="宋体" w:hAnsi="Times New Roman"/>
+          <w:b/>
+          <w:sz w:val="18"/>
+          <w:szCs w:val="32"/>
+        </w:rPr>
+        <w:t>Derek T. Anderson</w:t>
+      </w:r>
+    </w:p>
+    <w:p>
+      <w:pPr>
+        <w:jc w:val="center"/>
+        <w:rPr>
+          <w:rFonts w:ascii="Times New Roman" w:eastAsia="宋体" w:hAnsi="Times New Roman"/>
+          <w:b/>
+          <w:sz w:val="18"/>
+          <w:szCs w:val="32"/>
+        </w:rPr>
+      </w:pPr>
+      <w:r>
+        <w:rPr>
+          <w:rFonts w:ascii="Times New Roman" w:eastAsia="宋体" w:hAnsi="Times New Roman"/>
+          <w:b/>
+          <w:sz w:val="18"/>
+          <w:szCs w:val="32"/>
+        </w:rPr>
+        <w:t>Dept. of Electrical and Computer Engineering</w:t>
+      </w:r>
+    </w:p>
+    <w:p>
+      <w:pPr>
+        <w:jc w:val="center"/>
+        <w:rPr>
+          <w:rFonts w:ascii="Times New Roman" w:eastAsia="宋体" w:hAnsi="Times New Roman"/>
+          <w:b/>
+          <w:sz w:val="18"/>
+          <w:szCs w:val="32"/>
+        </w:rPr>
+      </w:pPr>
+      <w:r>
+        <w:rPr>
+          <w:rFonts w:ascii="Times New Roman" w:eastAsia="宋体" w:hAnsi="Times New Roman"/>
+          <w:b/>
+          <w:sz w:val="18"/>
+          <w:szCs w:val="32"/>
+        </w:rPr>
+        <w:t>Mississippi State University</w:t>
+      </w:r>
+    </w:p>
+    <w:p>
+      <w:pPr>
+        <w:jc w:val="center"/>
+        <w:rPr>
+          <w:rFonts w:ascii="Times New Roman" w:eastAsia="宋体" w:hAnsi="Times New Roman"/>
+          <w:b/>
+          <w:sz w:val="18"/>
+          <w:szCs w:val="32"/>
+        </w:rPr>
+      </w:pPr>
+      <w:r>
+        <w:rPr>
+          <w:rFonts w:ascii="Times New Roman" w:eastAsia="宋体" w:hAnsi="Times New Roman"/>
+          <w:b/>
+          <w:sz w:val="18"/>
+          <w:szCs w:val="32"/>
+        </w:rPr>
+        <w:t>Mississippi State, MS, USA</w:t>
+      </w:r>
+    </w:p>
+    <w:p>
+      <w:pPr>
+        <w:jc w:val="center"/>
+        <w:rPr>
+          <w:rFonts w:ascii="Times New Roman" w:eastAsia="宋体" w:hAnsi="Times New Roman"/>
+          <w:b/>
+          <w:sz w:val="18"/>
+          <w:szCs w:val="32"/>
+        </w:rPr>
+      </w:pPr>
+      <w:r>
+        <w:rPr>
+          <w:rFonts w:ascii="Times New Roman" w:eastAsia="宋体" w:hAnsi="Times New Roman"/>
+          <w:b/>
+          <w:sz w:val="18"/>
+          <w:szCs w:val="32"/>
+        </w:rPr>
+        <w:t>Email: anderson@ece.msstate.edu</w:t>
+      </w:r>
+    </w:p>
+    <w:p>
+      <w:pPr>
+        <w:rPr>
+          <w:rFonts w:ascii="Times New Roman" w:eastAsia="宋体" w:hAnsi="Times New Roman" w:hint="eastAsia"/>
+          <w:b/>
+          <w:szCs w:val="32"/>
+        </w:rPr>
+        <w:sectPr>
+          <w:type w:val="continuous"/>
+          <w:pgSz w:w="11906" w:h="16838"/>
+          <w:pgMar w:top="1440" w:right="1800" w:bottom="1440" w:left="1800" w:header="851" w:footer="992" w:gutter="0"/>
+          <w:cols w:num="3" w:space="425"/>
+          <w:docGrid w:type="lines" w:linePitch="312"/>
+        </w:sectPr>
+      </w:pPr>
+    </w:p>
+    <w:p>
+      <w:pPr>
+        <w:spacing w:line="360" w:lineRule="auto"/>
+        <w:rPr>
+          <w:rFonts w:ascii="Times New Roman" w:hAnsi="Times New Roman" w:cs="Times New Roman" w:hint="eastAsia"/>
+          <w:b/>
+        </w:rPr>
+        <w:sectPr>
+          <w:type w:val="continuous"/>
+          <w:pgSz w:w="11906" w:h="16838"/>
+          <w:pgMar w:top="1440" w:right="1800" w:bottom="1440" w:left="1800" w:header="851" w:footer="992" w:gutter="0"/>
+          <w:cols w:num="3" w:space="425"/>
+          <w:docGrid w:type="lines" w:linePitch="312"/>
+        </w:sectPr>
+      </w:pPr>
+    </w:p>
+    <w:p>
+      <w:pPr>
+        <w:spacing w:line="360" w:lineRule="auto"/>
+        <w:rPr>
+          <w:rFonts w:ascii="Times New Roman" w:hAnsi="Times New Roman" w:cs="Times New Roman" w:hint="eastAsia"/>
+          <w:b/>
+        </w:rPr>
+        <w:sectPr>
+          <w:type w:val="continuous"/>
+          <w:pgSz w:w="11906" w:h="16838"/>
+          <w:pgMar w:top="1440" w:right="1800" w:bottom="1440" w:left="1800" w:header="851" w:footer="992" w:gutter="0"/>
+          <w:cols w:space="425"/>
+          <w:docGrid w:type="lines" w:linePitch="312"/>
+        </w:sectPr>
+      </w:pPr>
+    </w:p>
+    <w:p>
+      <w:pPr>
+        <w:spacing w:line="360" w:lineRule="auto"/>
+        <w:rPr>
+          <w:rFonts w:ascii="Times New Roman" w:hAnsi="Times New Roman" w:cs="Times New Roman"/>
+          <w:b/>
+        </w:rPr>
+      </w:pPr>
+      <w:r>
+        <w:rPr>
+          <w:rFonts w:ascii="Times New Roman" w:hAnsi="Times New Roman" w:cs="Times New Roman"/>
+          <w:b/>
+        </w:rPr>
+        <w:t>翻译作者简介</w:t>
+      </w:r>
+      <w:r>
+        <w:rPr>
+          <w:rFonts w:ascii="Times New Roman" w:hAnsi="Times New Roman" w:cs="Times New Roman" w:hint="eastAsia"/>
+          <w:b/>
+        </w:rPr>
+        <w:t>：</w:t>
+      </w:r>
+      <w:r>
+        <w:rPr>
+          <w:rFonts w:ascii="Times New Roman" w:hAnsi="Times New Roman" w:cs="Times New Roman"/>
+          <w:b/>
+        </w:rPr>
+        <w:t>朱君鹏</w:t>
+      </w:r>
+      <w:r>
+        <w:rPr>
+          <w:rFonts w:ascii="Times New Roman" w:hAnsi="Times New Roman" w:cs="Times New Roman" w:hint="eastAsia"/>
+          <w:b/>
+        </w:rPr>
+        <w:t>，华东师范大学博士研究生，个人兴趣主要集中在：新型硬件（</w:t>
+      </w:r>
+      <w:r>
+        <w:rPr>
+          <w:rFonts w:ascii="Times New Roman" w:hAnsi="Times New Roman" w:cs="Times New Roman" w:hint="eastAsia"/>
+          <w:b/>
+        </w:rPr>
+        <w:t>GPU</w:t>
+      </w:r>
+      <w:r>
+        <w:rPr>
+          <w:rFonts w:ascii="Times New Roman" w:hAnsi="Times New Roman" w:cs="Times New Roman" w:hint="eastAsia"/>
+          <w:b/>
+        </w:rPr>
+        <w:t>、</w:t>
+      </w:r>
+      <w:r>
+        <w:rPr>
+          <w:rFonts w:ascii="Times New Roman" w:hAnsi="Times New Roman" w:cs="Times New Roman" w:hint="eastAsia"/>
+          <w:b/>
+        </w:rPr>
+        <w:t>RDMA</w:t>
+      </w:r>
+      <w:r>
+        <w:rPr>
+          <w:rFonts w:ascii="Times New Roman" w:hAnsi="Times New Roman" w:cs="Times New Roman" w:hint="eastAsia"/>
+          <w:b/>
+        </w:rPr>
+        <w:t>、</w:t>
+      </w:r>
+      <w:r>
+        <w:rPr>
+          <w:rFonts w:ascii="Times New Roman" w:hAnsi="Times New Roman" w:cs="Times New Roman" w:hint="eastAsia"/>
+          <w:b/>
+        </w:rPr>
+        <w:t>FPGA</w:t>
+      </w:r>
+      <w:r>
+        <w:rPr>
+          <w:rFonts w:ascii="Times New Roman" w:hAnsi="Times New Roman" w:cs="Times New Roman" w:hint="eastAsia"/>
+          <w:b/>
+        </w:rPr>
+        <w:t>）等在数据库中的应用，架构设计与并行计算。</w:t>
+      </w:r>
+    </w:p>
+    <w:p>
+      <w:pPr>
+        <w:rPr>
+          <w:rFonts w:ascii="Times New Roman" w:eastAsia="宋体" w:hAnsi="Times New Roman" w:hint="eastAsia"/>
+          <w:b/>
+          <w:sz w:val="28"/>
+          <w:szCs w:val="32"/>
+        </w:rPr>
+      </w:pPr>
+    </w:p>
+    <w:p>
+      <w:pPr>
         <w:pStyle w:val="2"/>
         <w:rPr>
           <w:sz w:val="28"/>
@@ -88,95 +591,63 @@
           <w:rFonts w:asciiTheme="minorEastAsia" w:hAnsiTheme="minorEastAsia" w:hint="eastAsia"/>
           <w:szCs w:val="21"/>
         </w:rPr>
-        <w:t>许多领域需要大规模模式匹配以实现各种计算目标。在这里，我们提出了新的图形处理单元（GPU）扩展，以促进PostgreSQL数据库中的高吞吐量模式匹配。我们开发了一个扩展框架，使用</w:t>
-      </w:r>
-      <w:proofErr w:type="gramStart"/>
+        <w:t>许多领域需要大规模模式匹配以实现各种计算目标。在这里，我们提出了新的图形处理单元（GPU）扩展，以促进PostgreSQL数据库中的高吞吐量模式匹配。我们开发了一个扩展框架，使用流处理设计执行大型模式数据集的数据块处理，从而产生全局k-最近邻居匹配。该框架专门用于支持数据库环境中GPU上的模式匹配。这种方法避免了将整个数据集存储到GPU硬件上的必要性，这有利于模式数据库的</w:t>
+      </w:r>
       <w:r>
         <w:rPr>
           <w:rFonts w:asciiTheme="minorEastAsia" w:hAnsiTheme="minorEastAsia" w:hint="eastAsia"/>
           <w:szCs w:val="21"/>
         </w:rPr>
-        <w:t>流处理</w:t>
-      </w:r>
-      <w:proofErr w:type="gramEnd"/>
+        <w:t>显著</w:t>
+      </w:r>
       <w:r>
         <w:rPr>
           <w:rFonts w:asciiTheme="minorEastAsia" w:hAnsiTheme="minorEastAsia" w:hint="eastAsia"/>
           <w:szCs w:val="21"/>
         </w:rPr>
-        <w:t>设计执行大型模式数据集的数据块处理，从而产生全局k-最近邻居匹配。该框架专门用于支持数据库环境中GPU上的模式匹配。这种方法避免了将整个数据集存储到GPU硬件上的必要性，这有利于模式数据库的</w:t>
+        <w:t>扩展。这为结合或利用辅助（元）数据提供了巨大的潜力，作为模式匹配过程的一部分</w:t>
       </w:r>
       <w:r>
         <w:rPr>
           <w:rFonts w:asciiTheme="minorEastAsia" w:hAnsiTheme="minorEastAsia" w:hint="eastAsia"/>
           <w:szCs w:val="21"/>
         </w:rPr>
-        <w:t>显著</w:t>
+        <w:t>，</w:t>
       </w:r>
       <w:r>
         <w:rPr>
           <w:rFonts w:asciiTheme="minorEastAsia" w:hAnsiTheme="minorEastAsia" w:hint="eastAsia"/>
           <w:szCs w:val="21"/>
         </w:rPr>
-        <w:t>扩展。这为结合或利用辅助（元）数据提供了巨大的潜力，作为模式匹配过程的一部分</w:t>
+        <w:t>以及将结果流水线化为传统的关系代数表达式。通过将模式匹配结果流水线化为关系表达式，可以利用数据库的功能来基于查询模式和结果之间的各种参数化相关性来构建结果集。在这项初步工作中，我们将基于GPU的高吞吐量p-norm</w:t>
       </w:r>
       <w:r>
         <w:rPr>
           <w:rFonts w:asciiTheme="minorEastAsia" w:hAnsiTheme="minorEastAsia" w:hint="eastAsia"/>
           <w:szCs w:val="21"/>
         </w:rPr>
-        <w:t>，</w:t>
+        <w:t>度量函数集成到数据库服务器中。这允许人们设计异构数据处理技术，</w:t>
       </w:r>
       <w:r>
         <w:rPr>
           <w:rFonts w:asciiTheme="minorEastAsia" w:hAnsiTheme="minorEastAsia" w:hint="eastAsia"/>
           <w:szCs w:val="21"/>
         </w:rPr>
-        <w:t>以及将结果流水线化为传统的关系代数表达式。通过将模式匹配结果流水线化为关系表达式，可以利用数据库的功能来基于查询模式和结果之间的各种参数化相关性来构建结果集。在这项初步工作中，我们将基于GPU的高吞吐量p-norm</w:t>
+        <w:t>将大规模基于内容的图像检索（CBIR）与数据库的传统数据处理能力（例如关系，空间或文本搜索）相结合。我们提供各种模式大小和度量组合的</w:t>
       </w:r>
       <w:r>
         <w:rPr>
           <w:rFonts w:asciiTheme="minorEastAsia" w:hAnsiTheme="minorEastAsia" w:hint="eastAsia"/>
           <w:szCs w:val="21"/>
         </w:rPr>
-        <w:t>度量函数集成到数据库服务器中。这允许人们设计异构数据处理技术，</w:t>
+        <w:t>时间</w:t>
       </w:r>
       <w:r>
         <w:rPr>
           <w:rFonts w:asciiTheme="minorEastAsia" w:hAnsiTheme="minorEastAsia" w:hint="eastAsia"/>
           <w:szCs w:val="21"/>
         </w:rPr>
-        <w:t>将大规模基于内容的图像检索（CBIR）与数据库的传统数据处理能力（例如关系，空间或文本搜索）相结合。我们提供各种模式大小和度量组合的</w:t>
-      </w:r>
-      <w:r>
-        <w:rPr>
-          <w:rFonts w:asciiTheme="minorEastAsia" w:hAnsiTheme="minorEastAsia" w:hint="eastAsia"/>
-          <w:szCs w:val="21"/>
-        </w:rPr>
-        <w:t>时间</w:t>
-      </w:r>
-      <w:r>
-        <w:rPr>
-          <w:rFonts w:asciiTheme="minorEastAsia" w:hAnsiTheme="minorEastAsia" w:hint="eastAsia"/>
-          <w:szCs w:val="21"/>
-        </w:rPr>
-        <w:t>特征，以及解决数据库和GPU参数化的平衡问题。我们的特征向量数据集在数据库表存储大小中的范围为18到85 GB，达到1亿个128维向量。我们能够从数据库中有效地执行全局前k</w:t>
-      </w:r>
-      <w:proofErr w:type="gramStart"/>
-      <w:r>
-        <w:rPr>
-          <w:rFonts w:asciiTheme="minorEastAsia" w:hAnsiTheme="minorEastAsia" w:hint="eastAsia"/>
-          <w:szCs w:val="21"/>
-        </w:rPr>
-        <w:t>个</w:t>
-      </w:r>
-      <w:proofErr w:type="gramEnd"/>
-      <w:r>
-        <w:rPr>
-          <w:rFonts w:asciiTheme="minorEastAsia" w:hAnsiTheme="minorEastAsia" w:hint="eastAsia"/>
-          <w:szCs w:val="21"/>
-        </w:rPr>
-        <w:t>搜索</w:t>
+        <w:t>特征，以及解决数据库和GPU参数化的平衡问题。我们的特征向量数据集在数据库表存储大小中的范围为18到85 GB，达到1亿个128维向量。我们能够从数据库中有效地执行全局前k个搜索</w:t>
       </w:r>
       <w:r>
         <w:rPr>
@@ -244,6 +715,7 @@
           <w:sz w:val="28"/>
           <w:szCs w:val="28"/>
         </w:rPr>
+        <w:lastRenderedPageBreak/>
         <w:t>概述</w:t>
       </w:r>
     </w:p>
@@ -334,14 +806,7 @@
         <w:rPr>
           <w:rFonts w:hint="eastAsia"/>
         </w:rPr>
-        <w:t>）是实现可伸缩模式匹配的</w:t>
-      </w:r>
-      <w:r>
-        <w:rPr>
-          <w:rFonts w:hint="eastAsia"/>
-        </w:rPr>
-        <w:lastRenderedPageBreak/>
-        <w:t>常用方法。在</w:t>
+        <w:t>）是实现可伸缩模式匹配的常用方法。在</w:t>
       </w:r>
       <w:r>
         <w:rPr>
@@ -401,21 +866,7 @@
         <w:rPr>
           <w:rFonts w:hint="eastAsia"/>
         </w:rPr>
-        <w:t>匹配字符串模式和正则表达式。但是，诸如此类的分布式方法会增加网络和管理减少的开销。另外，这些方法通常依赖</w:t>
-      </w:r>
-      <w:proofErr w:type="gramStart"/>
-      <w:r>
-        <w:rPr>
-          <w:rFonts w:hint="eastAsia"/>
-        </w:rPr>
-        <w:t>于唯一</w:t>
-      </w:r>
-      <w:proofErr w:type="gramEnd"/>
-      <w:r>
-        <w:rPr>
-          <w:rFonts w:hint="eastAsia"/>
-        </w:rPr>
-        <w:t>定制的索引或分区数据结构以促进可伸缩模式匹配。但是，在考虑与其他数据或元数据集成时，依赖于定制数据结构和分布式平台存在局限性。例如，难以利用任何性质的图像元数据来减少这种设计中的基于内容的图像检索（</w:t>
+        <w:t>匹配字符串模式和正则表达式。但是，诸如此类的分布式方法会增加网络和管理减少的开销。另外，这些方法通常依赖于唯一定制的索引或分区数据结构以促进可伸缩模式匹配。但是，在考虑与其他数据或元数据集成时，依赖于定制数据结构和分布式平台存在局限性。例如，难以利用任何性质的图像元数据来减少这种设计中的基于内容的图像检索（</w:t>
       </w:r>
       <w:r>
         <w:rPr>
@@ -760,7 +1211,14 @@
         <w:rPr>
           <w:rFonts w:hint="eastAsia"/>
         </w:rPr>
-        <w:t>内核的重要性。使用这种方法，作者比一次复制所有数据然后使用单个内核调用计算增加了</w:t>
+        <w:t>内核的重要性。使用这种方法，作者比一次复制所有数据然后使用单个</w:t>
+      </w:r>
+      <w:r>
+        <w:rPr>
+          <w:rFonts w:hint="eastAsia"/>
+        </w:rPr>
+        <w:lastRenderedPageBreak/>
+        <w:t>内核调用计算增加了</w:t>
       </w:r>
       <w:r>
         <w:rPr>
@@ -778,13 +1236,7 @@
         <w:rPr>
           <w:rFonts w:hint="eastAsia"/>
         </w:rPr>
-        <w:t>。类似的经验激发了我们的方法，从而我们解决了模式匹配数据集的可扩展性以及吞吐量的最大化</w:t>
-      </w:r>
-      <w:r>
-        <w:rPr>
-          <w:rFonts w:hint="eastAsia"/>
-        </w:rPr>
-        <w:t>。</w:t>
+        <w:t>。类似的经验激发了我们的方法，从而我们解决了模式匹配数据集的可扩展性以及吞吐量的最大化。</w:t>
       </w:r>
     </w:p>
     <w:p>
@@ -820,21 +1272,7 @@
         <w:rPr>
           <w:rFonts w:hint="eastAsia"/>
         </w:rPr>
-        <w:t>的新型</w:t>
-      </w:r>
-      <w:proofErr w:type="gramStart"/>
-      <w:r>
-        <w:rPr>
-          <w:rFonts w:hint="eastAsia"/>
-        </w:rPr>
-        <w:t>流处理</w:t>
-      </w:r>
-      <w:proofErr w:type="gramEnd"/>
-      <w:r>
-        <w:rPr>
-          <w:rFonts w:hint="eastAsia"/>
-        </w:rPr>
-        <w:t>扩展，这有助于高吞吐量模式匹配以生成全局</w:t>
+        <w:t>的新型流处理扩展，这有助于高吞吐量模式匹配以生成全局</w:t>
       </w:r>
       <w:r>
         <w:rPr>
@@ -924,14 +1362,7 @@
         <w:rPr>
           <w:rFonts w:hint="eastAsia"/>
         </w:rPr>
-        <w:t>的工作细节。</w:t>
-      </w:r>
-      <w:r>
-        <w:rPr>
-          <w:rFonts w:hint="eastAsia"/>
-        </w:rPr>
-        <w:lastRenderedPageBreak/>
-        <w:t>我们在第</w:t>
+        <w:t>的工作细节。我们在第</w:t>
       </w:r>
       <w:r>
         <w:rPr>
@@ -1145,405 +1576,6 @@
             <wp:extent cx="3333750" cy="2952750"/>
             <wp:effectExtent l="0" t="0" r="0" b="0"/>
             <wp:docPr id="1" name="图片 1"/>
-            <wp:cNvGraphicFramePr>
-              <a:graphicFrameLocks xmlns:a="http://schemas.openxmlformats.org/drawingml/2006/main" noChangeAspect="1"/>
-            </wp:cNvGraphicFramePr>
-            <a:graphic xmlns:a="http://schemas.openxmlformats.org/drawingml/2006/main">
-              <a:graphicData uri="http://schemas.openxmlformats.org/drawingml/2006/picture">
-                <pic:pic xmlns:pic="http://schemas.openxmlformats.org/drawingml/2006/picture">
-                  <pic:nvPicPr>
-                    <pic:cNvPr id="1" name=""/>
-                    <pic:cNvPicPr/>
-                  </pic:nvPicPr>
-                  <pic:blipFill>
-                    <a:blip r:embed="rId7"/>
-                    <a:stretch>
-                      <a:fillRect/>
-                    </a:stretch>
-                  </pic:blipFill>
-                  <pic:spPr>
-                    <a:xfrm>
-                      <a:off x="0" y="0"/>
-                      <a:ext cx="3333750" cy="2952750"/>
-                    </a:xfrm>
-                    <a:prstGeom prst="rect">
-                      <a:avLst/>
-                    </a:prstGeom>
-                  </pic:spPr>
-                </pic:pic>
-              </a:graphicData>
-            </a:graphic>
-          </wp:inline>
-        </w:drawing>
-      </w:r>
-    </w:p>
-    <w:p>
-      <w:pPr>
-        <w:spacing w:line="360" w:lineRule="auto"/>
-        <w:ind w:firstLine="420"/>
-      </w:pPr>
-      <w:r>
-        <w:rPr>
-          <w:rFonts w:hint="eastAsia"/>
-        </w:rPr>
-        <w:t>我们设计的一个关键功能是在处理模式流时生成全局</w:t>
-      </w:r>
-      <w:r>
-        <w:rPr>
-          <w:rFonts w:hint="eastAsia"/>
-        </w:rPr>
-        <w:t>k</w:t>
-      </w:r>
-      <w:r>
-        <w:rPr>
-          <w:rFonts w:hint="eastAsia"/>
-        </w:rPr>
-        <w:t>近邻。这是通过实现结果收集结构来实现的，我们称之为</w:t>
-      </w:r>
-      <w:r>
-        <w:rPr>
-          <w:rFonts w:hint="eastAsia"/>
-        </w:rPr>
-        <w:t>k-sieve</w:t>
-      </w:r>
-      <w:r>
-        <w:rPr>
-          <w:rFonts w:hint="eastAsia"/>
-        </w:rPr>
-        <w:t>。然而，物理筛子处理沉积物流，仅保留最大的成员</w:t>
-      </w:r>
-      <w:r>
-        <w:rPr>
-          <w:rFonts w:hint="eastAsia"/>
-        </w:rPr>
-        <w:t>，</w:t>
-      </w:r>
-      <w:r>
-        <w:rPr>
-          <w:rFonts w:hint="eastAsia"/>
-        </w:rPr>
-        <w:t>我们的</w:t>
-      </w:r>
-      <w:r>
-        <w:rPr>
-          <w:rFonts w:hint="eastAsia"/>
-        </w:rPr>
-        <w:t>k-sieve</w:t>
-      </w:r>
-      <w:r>
-        <w:rPr>
-          <w:rFonts w:hint="eastAsia"/>
-        </w:rPr>
-        <w:t>处理模式流，仅保留</w:t>
-      </w:r>
-      <w:r>
-        <w:rPr>
-          <w:rFonts w:hint="eastAsia"/>
-        </w:rPr>
-        <w:t>k</w:t>
-      </w:r>
-      <w:proofErr w:type="gramStart"/>
-      <w:r>
-        <w:rPr>
-          <w:rFonts w:hint="eastAsia"/>
-        </w:rPr>
-        <w:t>个</w:t>
-      </w:r>
-      <w:proofErr w:type="gramEnd"/>
-      <w:r>
-        <w:rPr>
-          <w:rFonts w:hint="eastAsia"/>
-        </w:rPr>
-        <w:t>最佳模式匹配。</w:t>
-      </w:r>
-      <w:r>
-        <w:rPr>
-          <w:rFonts w:hint="eastAsia"/>
-        </w:rPr>
-        <w:t xml:space="preserve"> k-sieve</w:t>
-      </w:r>
-      <w:r>
-        <w:rPr>
-          <w:rFonts w:hint="eastAsia"/>
-        </w:rPr>
-        <w:t>是基于最大堆的数据结构，旨在从近线性时间复杂度</w:t>
-      </w:r>
-      <w:r>
-        <w:rPr>
-          <w:rFonts w:hint="eastAsia"/>
-        </w:rPr>
-        <w:t>O</w:t>
-      </w:r>
-      <w:r>
-        <w:rPr>
-          <w:rFonts w:hint="eastAsia"/>
-        </w:rPr>
-        <w:t>（</w:t>
-      </w:r>
-      <w:r>
-        <w:rPr>
-          <w:rFonts w:hint="eastAsia"/>
-        </w:rPr>
-        <w:t>k + n log</w:t>
-      </w:r>
-      <w:r>
-        <w:rPr>
-          <w:rFonts w:hint="eastAsia"/>
-        </w:rPr>
-        <w:t>（</w:t>
-      </w:r>
-      <w:r>
-        <w:rPr>
-          <w:rFonts w:hint="eastAsia"/>
-        </w:rPr>
-        <w:t>k</w:t>
-      </w:r>
-      <w:r>
-        <w:rPr>
-          <w:rFonts w:hint="eastAsia"/>
-        </w:rPr>
-        <w:t>））中收集来自集合的</w:t>
-      </w:r>
-      <w:r>
-        <w:rPr>
-          <w:rFonts w:hint="eastAsia"/>
-        </w:rPr>
-        <w:t>k</w:t>
-      </w:r>
-      <w:proofErr w:type="gramStart"/>
-      <w:r>
-        <w:rPr>
-          <w:rFonts w:hint="eastAsia"/>
-        </w:rPr>
-        <w:t>个</w:t>
-      </w:r>
-      <w:proofErr w:type="gramEnd"/>
-      <w:r>
-        <w:rPr>
-          <w:rFonts w:hint="eastAsia"/>
-        </w:rPr>
-        <w:t>最佳匹配，其中</w:t>
-      </w:r>
-      <w:r>
-        <w:rPr>
-          <w:rFonts w:hint="eastAsia"/>
-        </w:rPr>
-        <w:t>n</w:t>
-      </w:r>
-      <w:r>
-        <w:rPr>
-          <w:rFonts w:hint="eastAsia"/>
-        </w:rPr>
-        <w:t>是比较的模式的数量。我们使用一组中的前</w:t>
-      </w:r>
-      <w:r>
-        <w:rPr>
-          <w:rFonts w:hint="eastAsia"/>
-        </w:rPr>
-        <w:t>k</w:t>
-      </w:r>
-      <w:proofErr w:type="gramStart"/>
-      <w:r>
-        <w:rPr>
-          <w:rFonts w:hint="eastAsia"/>
-        </w:rPr>
-        <w:t>个</w:t>
-      </w:r>
-      <w:proofErr w:type="gramEnd"/>
-      <w:r>
-        <w:rPr>
-          <w:rFonts w:hint="eastAsia"/>
-        </w:rPr>
-        <w:t>元素来填充</w:t>
-      </w:r>
-      <w:r>
-        <w:rPr>
-          <w:rFonts w:hint="eastAsia"/>
-        </w:rPr>
-        <w:t>k-</w:t>
-      </w:r>
-      <w:r>
-        <w:t>sieve</w:t>
-      </w:r>
-      <w:r>
-        <w:rPr>
-          <w:rFonts w:hint="eastAsia"/>
-        </w:rPr>
-        <w:t>，然后将每个</w:t>
-      </w:r>
-      <w:proofErr w:type="gramStart"/>
-      <w:r>
-        <w:rPr>
-          <w:rFonts w:hint="eastAsia"/>
-        </w:rPr>
-        <w:t>元素与堆的</w:t>
-      </w:r>
-      <w:proofErr w:type="gramEnd"/>
-      <w:r>
-        <w:rPr>
-          <w:rFonts w:hint="eastAsia"/>
-        </w:rPr>
-        <w:t>顶部进行比较。通过单次比较拒绝这些候选者的能力允许我们立即忽略大于我们集合的最大值的所有值并接受来自任意数量的</w:t>
-      </w:r>
-      <w:proofErr w:type="gramStart"/>
-      <w:r>
-        <w:rPr>
-          <w:rFonts w:hint="eastAsia"/>
-        </w:rPr>
-        <w:t>输入组</w:t>
-      </w:r>
-      <w:proofErr w:type="gramEnd"/>
-      <w:r>
-        <w:rPr>
-          <w:rFonts w:hint="eastAsia"/>
-        </w:rPr>
-        <w:t>的元素</w:t>
-      </w:r>
-      <w:r>
-        <w:rPr>
-          <w:rFonts w:hint="eastAsia"/>
-        </w:rPr>
-        <w:t>；</w:t>
-      </w:r>
-      <w:r>
-        <w:rPr>
-          <w:rFonts w:hint="eastAsia"/>
-        </w:rPr>
-        <w:t>原子或其他。</w:t>
-      </w:r>
-    </w:p>
-    <w:p>
-      <w:pPr>
-        <w:spacing w:line="360" w:lineRule="auto"/>
-        <w:ind w:firstLine="420"/>
-      </w:pPr>
-      <w:r>
-        <w:rPr>
-          <w:rFonts w:hint="eastAsia"/>
-        </w:rPr>
-        <w:t>k-sieve</w:t>
-      </w:r>
-      <w:r>
-        <w:rPr>
-          <w:rFonts w:hint="eastAsia"/>
-        </w:rPr>
-        <w:t>是一种非常有效的工具，用于从一组或多组数据中收集最佳匹配的子集。</w:t>
-      </w:r>
-      <w:r>
-        <w:rPr>
-          <w:rFonts w:hint="eastAsia"/>
-        </w:rPr>
-        <w:t>k-sieve</w:t>
-      </w:r>
-      <w:r>
-        <w:rPr>
-          <w:rFonts w:hint="eastAsia"/>
-        </w:rPr>
-        <w:t>的这个属性可以有效地利用</w:t>
-      </w:r>
-      <w:r>
-        <w:rPr>
-          <w:rFonts w:hint="eastAsia"/>
-        </w:rPr>
-        <w:t>SPI</w:t>
-      </w:r>
-      <w:r>
-        <w:rPr>
-          <w:rFonts w:hint="eastAsia"/>
-        </w:rPr>
-        <w:t>通过游标从</w:t>
-      </w:r>
-      <w:r>
-        <w:rPr>
-          <w:rFonts w:hint="eastAsia"/>
-        </w:rPr>
-        <w:t>PostgreSQL</w:t>
-      </w:r>
-      <w:r>
-        <w:rPr>
-          <w:rFonts w:hint="eastAsia"/>
-        </w:rPr>
-        <w:t>中获取数据块。来自</w:t>
-      </w:r>
-      <w:r>
-        <w:rPr>
-          <w:rFonts w:hint="eastAsia"/>
-        </w:rPr>
-        <w:t>游标</w:t>
-      </w:r>
-      <w:r>
-        <w:rPr>
-          <w:rFonts w:hint="eastAsia"/>
-        </w:rPr>
-        <w:t>的每个</w:t>
-      </w:r>
-      <w:r>
-        <w:rPr>
-          <w:rFonts w:hint="eastAsia"/>
-        </w:rPr>
-        <w:t>模式</w:t>
-      </w:r>
-      <w:r>
-        <w:rPr>
-          <w:rFonts w:hint="eastAsia"/>
-        </w:rPr>
-        <w:lastRenderedPageBreak/>
-        <w:t>块可以通过</w:t>
-      </w:r>
-      <w:r>
-        <w:rPr>
-          <w:rFonts w:hint="eastAsia"/>
-        </w:rPr>
-        <w:t>k</w:t>
-      </w:r>
-      <w:r>
-        <w:rPr>
-          <w:rFonts w:hint="eastAsia"/>
-        </w:rPr>
-        <w:t>筛单独处理，而不会破坏筛的当前内容物的完整性。最终，</w:t>
-      </w:r>
-      <w:r>
-        <w:rPr>
-          <w:rFonts w:hint="eastAsia"/>
-        </w:rPr>
-        <w:t>k-sieve</w:t>
-      </w:r>
-      <w:r>
-        <w:rPr>
-          <w:rFonts w:hint="eastAsia"/>
-        </w:rPr>
-        <w:t>收集的最后一组</w:t>
-      </w:r>
-      <w:r>
-        <w:rPr>
-          <w:rFonts w:hint="eastAsia"/>
-        </w:rPr>
-        <w:t>k</w:t>
-      </w:r>
-      <w:r>
-        <w:rPr>
-          <w:rFonts w:hint="eastAsia"/>
-        </w:rPr>
-        <w:t>项将被解压缩为一个排序数组，形成我们生成的表表达式。</w:t>
-      </w:r>
-    </w:p>
-    <w:p>
-      <w:pPr>
-        <w:spacing w:line="360" w:lineRule="auto"/>
-        <w:jc w:val="center"/>
-        <w:rPr>
-          <w:rFonts w:hint="eastAsia"/>
-        </w:rPr>
-      </w:pPr>
-      <w:r>
-        <w:rPr>
-          <w:noProof/>
-        </w:rPr>
-        <w:drawing>
-          <wp:inline distT="0" distB="0" distL="0" distR="0" wp14:anchorId="23373370" wp14:editId="4B1ABDD1">
-            <wp:extent cx="3352800" cy="1524000"/>
-            <wp:effectExtent l="0" t="0" r="0" b="0"/>
-            <wp:docPr id="2" name="图片 2"/>
             <wp:cNvGraphicFramePr>
               <a:graphicFrameLocks xmlns:a="http://schemas.openxmlformats.org/drawingml/2006/main" noChangeAspect="1"/>
             </wp:cNvGraphicFramePr>
@@ -1563,7 +1595,7 @@
                   <pic:spPr>
                     <a:xfrm>
                       <a:off x="0" y="0"/>
-                      <a:ext cx="3352800" cy="1524000"/>
+                      <a:ext cx="3333750" cy="2952750"/>
                     </a:xfrm>
                     <a:prstGeom prst="rect">
                       <a:avLst/>
@@ -1585,51 +1617,298 @@
         <w:rPr>
           <w:rFonts w:hint="eastAsia"/>
         </w:rPr>
-        <w:t>我们的模式集存储在一个简单的数据库结构中，如图</w:t>
-      </w:r>
-      <w:r>
-        <w:rPr>
-          <w:rFonts w:hint="eastAsia"/>
-        </w:rPr>
-        <w:t>3</w:t>
-      </w:r>
-      <w:r>
-        <w:rPr>
-          <w:rFonts w:hint="eastAsia"/>
-        </w:rPr>
-        <w:t>所示。在该模型中，每个对象都与一个或多个描述符模式相关联。这些描述符作为数组列本地存储在数据库中。该阵列存储简化了模式流处理。此设计允许使用数据库本机的标准连接和限制操作来减少模式流。这些操作可用于通过对象元数据表</w:t>
-      </w:r>
-      <w:r>
-        <w:rPr>
-          <w:rFonts w:hint="eastAsia"/>
-        </w:rPr>
-        <w:t>显示的</w:t>
-      </w:r>
-      <w:r>
-        <w:rPr>
-          <w:rFonts w:hint="eastAsia"/>
-        </w:rPr>
-        <w:t>执行基于属性的过滤，以及使用可添加到此设计并包含更多高级数据的任意数量的附加表。例如，如果对象具有关联的空间属性，则可以利用</w:t>
-      </w:r>
-      <w:proofErr w:type="spellStart"/>
-      <w:r>
-        <w:rPr>
-          <w:rFonts w:hint="eastAsia"/>
-        </w:rPr>
-        <w:t>PostGIS</w:t>
-      </w:r>
-      <w:proofErr w:type="spellEnd"/>
-      <w:r>
-        <w:rPr>
-          <w:rFonts w:hint="eastAsia"/>
-        </w:rPr>
-        <w:t>扩展和空间索引来过滤模式流。以类似的方式，可以利用其他现有扩展，例如文本搜索能力或基于内容的检索技术。</w:t>
+        <w:lastRenderedPageBreak/>
+        <w:t>我们设计的一个关键功能是在处理模式流时生成全局</w:t>
+      </w:r>
+      <w:r>
+        <w:rPr>
+          <w:rFonts w:hint="eastAsia"/>
+        </w:rPr>
+        <w:t>k</w:t>
+      </w:r>
+      <w:r>
+        <w:rPr>
+          <w:rFonts w:hint="eastAsia"/>
+        </w:rPr>
+        <w:t>近邻。这是通过实现结果收集结构来实现的，我们称之为</w:t>
+      </w:r>
+      <w:r>
+        <w:rPr>
+          <w:rFonts w:hint="eastAsia"/>
+        </w:rPr>
+        <w:t>k-sieve</w:t>
+      </w:r>
+      <w:r>
+        <w:rPr>
+          <w:rFonts w:hint="eastAsia"/>
+        </w:rPr>
+        <w:t>。然而，物理筛子处理沉积物流，仅保留最大的成员</w:t>
+      </w:r>
+      <w:r>
+        <w:rPr>
+          <w:rFonts w:hint="eastAsia"/>
+        </w:rPr>
+        <w:t>，</w:t>
+      </w:r>
+      <w:r>
+        <w:rPr>
+          <w:rFonts w:hint="eastAsia"/>
+        </w:rPr>
+        <w:t>我们的</w:t>
+      </w:r>
+      <w:r>
+        <w:rPr>
+          <w:rFonts w:hint="eastAsia"/>
+        </w:rPr>
+        <w:t>k-sieve</w:t>
+      </w:r>
+      <w:r>
+        <w:rPr>
+          <w:rFonts w:hint="eastAsia"/>
+        </w:rPr>
+        <w:t>处理模式流，仅保留</w:t>
+      </w:r>
+      <w:r>
+        <w:rPr>
+          <w:rFonts w:hint="eastAsia"/>
+        </w:rPr>
+        <w:t>k</w:t>
+      </w:r>
+      <w:r>
+        <w:rPr>
+          <w:rFonts w:hint="eastAsia"/>
+        </w:rPr>
+        <w:t>个最佳模式匹配。</w:t>
+      </w:r>
+      <w:r>
+        <w:rPr>
+          <w:rFonts w:hint="eastAsia"/>
+        </w:rPr>
+        <w:t xml:space="preserve"> k-sieve</w:t>
+      </w:r>
+      <w:r>
+        <w:rPr>
+          <w:rFonts w:hint="eastAsia"/>
+        </w:rPr>
+        <w:t>是基于最大堆的数据结构，旨在从近线性时间复杂度</w:t>
+      </w:r>
+      <w:r>
+        <w:rPr>
+          <w:rFonts w:hint="eastAsia"/>
+        </w:rPr>
+        <w:t>O</w:t>
+      </w:r>
+      <w:r>
+        <w:rPr>
+          <w:rFonts w:hint="eastAsia"/>
+        </w:rPr>
+        <w:t>（</w:t>
+      </w:r>
+      <w:r>
+        <w:rPr>
+          <w:rFonts w:hint="eastAsia"/>
+        </w:rPr>
+        <w:t>k + n log</w:t>
+      </w:r>
+      <w:r>
+        <w:rPr>
+          <w:rFonts w:hint="eastAsia"/>
+        </w:rPr>
+        <w:t>（</w:t>
+      </w:r>
+      <w:r>
+        <w:rPr>
+          <w:rFonts w:hint="eastAsia"/>
+        </w:rPr>
+        <w:t>k</w:t>
+      </w:r>
+      <w:r>
+        <w:rPr>
+          <w:rFonts w:hint="eastAsia"/>
+        </w:rPr>
+        <w:t>））中收集来自集合的</w:t>
+      </w:r>
+      <w:r>
+        <w:rPr>
+          <w:rFonts w:hint="eastAsia"/>
+        </w:rPr>
+        <w:t>k</w:t>
+      </w:r>
+      <w:r>
+        <w:rPr>
+          <w:rFonts w:hint="eastAsia"/>
+        </w:rPr>
+        <w:t>个最佳匹配，其中</w:t>
+      </w:r>
+      <w:r>
+        <w:rPr>
+          <w:rFonts w:hint="eastAsia"/>
+        </w:rPr>
+        <w:t>n</w:t>
+      </w:r>
+      <w:r>
+        <w:rPr>
+          <w:rFonts w:hint="eastAsia"/>
+        </w:rPr>
+        <w:t>是比较的模式的数量。我们使用一组中的前</w:t>
+      </w:r>
+      <w:r>
+        <w:rPr>
+          <w:rFonts w:hint="eastAsia"/>
+        </w:rPr>
+        <w:t>k</w:t>
+      </w:r>
+      <w:r>
+        <w:rPr>
+          <w:rFonts w:hint="eastAsia"/>
+        </w:rPr>
+        <w:t>个元素来填充</w:t>
+      </w:r>
+      <w:r>
+        <w:rPr>
+          <w:rFonts w:hint="eastAsia"/>
+        </w:rPr>
+        <w:t>k-</w:t>
+      </w:r>
+      <w:r>
+        <w:t>sieve</w:t>
+      </w:r>
+      <w:r>
+        <w:rPr>
+          <w:rFonts w:hint="eastAsia"/>
+        </w:rPr>
+        <w:t>，然后将每个元素与堆的顶部进行比较。通过单次比较拒绝这些候选者的能力允许我们立即忽略大于我们集合的最大值的所有值并接受来自任意数量的输入组的元素</w:t>
+      </w:r>
+      <w:r>
+        <w:rPr>
+          <w:rFonts w:hint="eastAsia"/>
+        </w:rPr>
+        <w:t>；</w:t>
+      </w:r>
+      <w:r>
+        <w:rPr>
+          <w:rFonts w:hint="eastAsia"/>
+        </w:rPr>
+        <w:t>原子或其他。</w:t>
       </w:r>
     </w:p>
     <w:p>
       <w:pPr>
         <w:spacing w:line="360" w:lineRule="auto"/>
         <w:ind w:firstLine="420"/>
+      </w:pPr>
+      <w:r>
+        <w:rPr>
+          <w:rFonts w:hint="eastAsia"/>
+        </w:rPr>
+        <w:t>k-sieve</w:t>
+      </w:r>
+      <w:r>
+        <w:rPr>
+          <w:rFonts w:hint="eastAsia"/>
+        </w:rPr>
+        <w:t>是一种非常有效的工具，用于从一组或多组数据中收集最佳匹配的子集。</w:t>
+      </w:r>
+      <w:r>
+        <w:rPr>
+          <w:rFonts w:hint="eastAsia"/>
+        </w:rPr>
+        <w:t>k-sieve</w:t>
+      </w:r>
+      <w:r>
+        <w:rPr>
+          <w:rFonts w:hint="eastAsia"/>
+        </w:rPr>
+        <w:t>的这个属性可以有效地利用</w:t>
+      </w:r>
+      <w:r>
+        <w:rPr>
+          <w:rFonts w:hint="eastAsia"/>
+        </w:rPr>
+        <w:t>SPI</w:t>
+      </w:r>
+      <w:r>
+        <w:rPr>
+          <w:rFonts w:hint="eastAsia"/>
+        </w:rPr>
+        <w:t>通过游标从</w:t>
+      </w:r>
+      <w:r>
+        <w:rPr>
+          <w:rFonts w:hint="eastAsia"/>
+        </w:rPr>
+        <w:t>PostgreSQL</w:t>
+      </w:r>
+      <w:r>
+        <w:rPr>
+          <w:rFonts w:hint="eastAsia"/>
+        </w:rPr>
+        <w:t>中获取数据块。来自</w:t>
+      </w:r>
+      <w:r>
+        <w:rPr>
+          <w:rFonts w:hint="eastAsia"/>
+        </w:rPr>
+        <w:t>游标</w:t>
+      </w:r>
+      <w:r>
+        <w:rPr>
+          <w:rFonts w:hint="eastAsia"/>
+        </w:rPr>
+        <w:t>的每个</w:t>
+      </w:r>
+      <w:r>
+        <w:rPr>
+          <w:rFonts w:hint="eastAsia"/>
+        </w:rPr>
+        <w:t>模式</w:t>
+      </w:r>
+      <w:r>
+        <w:rPr>
+          <w:rFonts w:hint="eastAsia"/>
+        </w:rPr>
+        <w:t>块可以通过</w:t>
+      </w:r>
+      <w:r>
+        <w:rPr>
+          <w:rFonts w:hint="eastAsia"/>
+        </w:rPr>
+        <w:t>k</w:t>
+      </w:r>
+      <w:r>
+        <w:rPr>
+          <w:rFonts w:hint="eastAsia"/>
+        </w:rPr>
+        <w:t>筛单独处理，而不会破坏筛的当前内容物的完整性。最终，</w:t>
+      </w:r>
+      <w:r>
+        <w:rPr>
+          <w:rFonts w:hint="eastAsia"/>
+        </w:rPr>
+        <w:t>k-sieve</w:t>
+      </w:r>
+      <w:r>
+        <w:rPr>
+          <w:rFonts w:hint="eastAsia"/>
+        </w:rPr>
+        <w:t>收集的最后一组</w:t>
+      </w:r>
+      <w:r>
+        <w:rPr>
+          <w:rFonts w:hint="eastAsia"/>
+        </w:rPr>
+        <w:t>k</w:t>
+      </w:r>
+      <w:r>
+        <w:rPr>
+          <w:rFonts w:hint="eastAsia"/>
+        </w:rPr>
+        <w:t>项将被解压缩为一个排序数组，形成我们生成的表表达式。</w:t>
+      </w:r>
+    </w:p>
+    <w:p>
+      <w:pPr>
+        <w:spacing w:line="360" w:lineRule="auto"/>
         <w:jc w:val="center"/>
       </w:pPr>
       <w:r>
@@ -1637,10 +1916,10 @@
           <w:noProof/>
         </w:rPr>
         <w:drawing>
-          <wp:inline distT="0" distB="0" distL="0" distR="0" wp14:anchorId="12E3E7B4" wp14:editId="1966E91E">
-            <wp:extent cx="3352800" cy="2314575"/>
-            <wp:effectExtent l="0" t="0" r="0" b="9525"/>
-            <wp:docPr id="3" name="图片 3"/>
+          <wp:inline distT="0" distB="0" distL="0" distR="0" wp14:anchorId="23373370" wp14:editId="4B1ABDD1">
+            <wp:extent cx="3352800" cy="1524000"/>
+            <wp:effectExtent l="0" t="0" r="0" b="0"/>
+            <wp:docPr id="2" name="图片 2"/>
             <wp:cNvGraphicFramePr>
               <a:graphicFrameLocks xmlns:a="http://schemas.openxmlformats.org/drawingml/2006/main" noChangeAspect="1"/>
             </wp:cNvGraphicFramePr>
@@ -1660,7 +1939,7 @@
                   <pic:spPr>
                     <a:xfrm>
                       <a:off x="0" y="0"/>
-                      <a:ext cx="3352800" cy="2314575"/>
+                      <a:ext cx="3352800" cy="1524000"/>
                     </a:xfrm>
                     <a:prstGeom prst="rect">
                       <a:avLst/>
@@ -1682,31 +1961,43 @@
         <w:rPr>
           <w:rFonts w:hint="eastAsia"/>
         </w:rPr>
-        <w:t>我们的技术允许在模式匹配之前和之后设计异构数据处理技术。作为输入表表达式的基本示例，请考虑表视图</w:t>
-      </w:r>
-      <w:r>
-        <w:rPr>
-          <w:rFonts w:hint="eastAsia"/>
-        </w:rPr>
-        <w:t>;</w:t>
-      </w:r>
-      <w:r>
-        <w:rPr>
-          <w:rFonts w:hint="eastAsia"/>
-        </w:rPr>
-        <w:t>可以使用任意数量的相关数据（属性，空间，连接等）来生成输入表表达式。由于输出也是表表达式，因此它自然适合标准的关系代数模型（限制，连接，聚合等）。该概念在图</w:t>
-      </w:r>
-      <w:r>
-        <w:rPr>
-          <w:rFonts w:hint="eastAsia"/>
-        </w:rPr>
-        <w:t>2</w:t>
-      </w:r>
-      <w:r>
-        <w:rPr>
-          <w:rFonts w:hint="eastAsia"/>
-        </w:rPr>
-        <w:t>中示出，其中模式匹配的结果可以与数据库的传统数据处理能力一起使用，例如关系，空间或文本搜索。</w:t>
+        <w:t>我们的模式集存储在一个简单的数据库结构中，如图</w:t>
+      </w:r>
+      <w:r>
+        <w:rPr>
+          <w:rFonts w:hint="eastAsia"/>
+        </w:rPr>
+        <w:t>3</w:t>
+      </w:r>
+      <w:r>
+        <w:rPr>
+          <w:rFonts w:hint="eastAsia"/>
+        </w:rPr>
+        <w:t>所示。在该模型中，每个对象都与一个或多个描述符模式相关联。这些描述符作为数组列本地存储在数据库中。该阵列存储简化了模式流处理。此设计允许使用数据库本机的标准连接和限制操作来减少模式流。这些操作可用于通过对象元数据表</w:t>
+      </w:r>
+      <w:r>
+        <w:rPr>
+          <w:rFonts w:hint="eastAsia"/>
+        </w:rPr>
+        <w:t>显示的</w:t>
+      </w:r>
+      <w:r>
+        <w:rPr>
+          <w:rFonts w:hint="eastAsia"/>
+        </w:rPr>
+        <w:t>执行基于属性的过滤，以及使用可添加到此设计并包含更多高级数据的任意数量的附加表。例如，如果对象具有关联的空间属性，则可以利用</w:t>
+      </w:r>
+      <w:r>
+        <w:rPr>
+          <w:rFonts w:hint="eastAsia"/>
+        </w:rPr>
+        <w:t>PostGIS</w:t>
+      </w:r>
+      <w:r>
+        <w:rPr>
+          <w:rFonts w:hint="eastAsia"/>
+        </w:rPr>
+        <w:t>扩展和空间索引来过滤模式流。以类似的方式，可以利用其他现有扩展，例如文本搜索能力或基于内容的检索技术。</w:t>
       </w:r>
     </w:p>
     <w:p>
@@ -1714,9 +2005,6 @@
         <w:spacing w:line="360" w:lineRule="auto"/>
         <w:ind w:firstLine="420"/>
         <w:jc w:val="center"/>
-        <w:rPr>
-          <w:rFonts w:hint="eastAsia"/>
-        </w:rPr>
       </w:pPr>
       <w:r>
         <w:rPr>
@@ -1724,10 +2012,10 @@
         </w:rPr>
         <w:lastRenderedPageBreak/>
         <w:drawing>
-          <wp:inline distT="0" distB="0" distL="0" distR="0" wp14:anchorId="64666D7D" wp14:editId="00C8F0DB">
-            <wp:extent cx="3476625" cy="3448050"/>
-            <wp:effectExtent l="0" t="0" r="9525" b="0"/>
-            <wp:docPr id="4" name="图片 4"/>
+          <wp:inline distT="0" distB="0" distL="0" distR="0" wp14:anchorId="12E3E7B4" wp14:editId="1966E91E">
+            <wp:extent cx="3352800" cy="2314575"/>
+            <wp:effectExtent l="0" t="0" r="0" b="9525"/>
+            <wp:docPr id="3" name="图片 3"/>
             <wp:cNvGraphicFramePr>
               <a:graphicFrameLocks xmlns:a="http://schemas.openxmlformats.org/drawingml/2006/main" noChangeAspect="1"/>
             </wp:cNvGraphicFramePr>
@@ -1747,7 +2035,7 @@
                   <pic:spPr>
                     <a:xfrm>
                       <a:off x="0" y="0"/>
-                      <a:ext cx="3476625" cy="3448050"/>
+                      <a:ext cx="3352800" cy="2314575"/>
                     </a:xfrm>
                     <a:prstGeom prst="rect">
                       <a:avLst/>
@@ -1762,610 +2050,44 @@
     </w:p>
     <w:p>
       <w:pPr>
-        <w:pStyle w:val="2"/>
-        <w:numPr>
-          <w:ilvl w:val="0"/>
-          <w:numId w:val="2"/>
-        </w:numPr>
-        <w:rPr>
-          <w:sz w:val="28"/>
-          <w:szCs w:val="28"/>
-        </w:rPr>
-      </w:pPr>
-      <w:r>
-        <w:rPr>
-          <w:rFonts w:hint="eastAsia"/>
-          <w:sz w:val="28"/>
-          <w:szCs w:val="28"/>
-        </w:rPr>
-        <w:t>POSTGRESQL</w:t>
-      </w:r>
-      <w:r>
-        <w:rPr>
-          <w:rFonts w:hint="eastAsia"/>
-          <w:sz w:val="28"/>
-          <w:szCs w:val="28"/>
-        </w:rPr>
-        <w:t>中的</w:t>
-      </w:r>
-      <w:r>
-        <w:rPr>
-          <w:rFonts w:hint="eastAsia"/>
-          <w:sz w:val="28"/>
-          <w:szCs w:val="28"/>
-        </w:rPr>
-        <w:t>GPGPU</w:t>
-      </w:r>
-      <w:r>
-        <w:rPr>
-          <w:rFonts w:hint="eastAsia"/>
-          <w:sz w:val="28"/>
-          <w:szCs w:val="28"/>
-        </w:rPr>
-        <w:t>模式匹配</w:t>
-      </w:r>
-    </w:p>
-    <w:p>
-      <w:pPr>
         <w:spacing w:line="360" w:lineRule="auto"/>
-        <w:ind w:firstLine="360"/>
-      </w:pPr>
-      <w:r>
-        <w:rPr>
-          <w:rFonts w:hint="eastAsia"/>
-        </w:rPr>
-        <w:t>现在我们已经概述了扩展</w:t>
-      </w:r>
-      <w:r>
-        <w:rPr>
-          <w:rFonts w:hint="eastAsia"/>
-        </w:rPr>
-        <w:t>PostgreSQL</w:t>
-      </w:r>
-      <w:r>
-        <w:rPr>
-          <w:rFonts w:hint="eastAsia"/>
-        </w:rPr>
-        <w:t>数据库以进行高吞吐量模式处理的算法，我们将重点转移到将高性能计算（</w:t>
-      </w:r>
-      <w:r>
-        <w:rPr>
-          <w:rFonts w:hint="eastAsia"/>
-        </w:rPr>
-        <w:t>HPC</w:t>
-      </w:r>
-      <w:r>
-        <w:rPr>
-          <w:rFonts w:hint="eastAsia"/>
-        </w:rPr>
-        <w:t>）技术整合到此扩展中。目标是在数据库环境中处理模式时，通过</w:t>
-      </w:r>
-      <w:r>
-        <w:rPr>
-          <w:rFonts w:hint="eastAsia"/>
-        </w:rPr>
-        <w:t>GPGPU</w:t>
-      </w:r>
-      <w:r>
-        <w:rPr>
-          <w:rFonts w:hint="eastAsia"/>
-        </w:rPr>
-        <w:t>技术实现模式匹配加速。使用度量函数将数百万个模式特征向量与查询模式匹配自然</w:t>
-      </w:r>
-      <w:r>
-        <w:rPr>
-          <w:rFonts w:hint="eastAsia"/>
-        </w:rPr>
-        <w:t>很</w:t>
-      </w:r>
-      <w:r>
-        <w:rPr>
-          <w:rFonts w:hint="eastAsia"/>
-        </w:rPr>
-        <w:t>适合在</w:t>
-      </w:r>
-      <w:r>
-        <w:rPr>
-          <w:rFonts w:hint="eastAsia"/>
-        </w:rPr>
-        <w:t>GPU</w:t>
-      </w:r>
-      <w:r>
-        <w:rPr>
-          <w:rFonts w:hint="eastAsia"/>
-        </w:rPr>
-        <w:t>上进行处理。</w:t>
-      </w:r>
-      <w:r>
-        <w:rPr>
-          <w:rFonts w:hint="eastAsia"/>
-        </w:rPr>
-        <w:t xml:space="preserve"> GPU</w:t>
-      </w:r>
-      <w:r>
-        <w:rPr>
-          <w:rFonts w:hint="eastAsia"/>
-        </w:rPr>
-        <w:t>具有数百个</w:t>
-      </w:r>
-      <w:r>
-        <w:rPr>
-          <w:rFonts w:hint="eastAsia"/>
-        </w:rPr>
-        <w:t>核心</w:t>
-      </w:r>
-      <w:r>
-        <w:rPr>
-          <w:rFonts w:hint="eastAsia"/>
-        </w:rPr>
-        <w:t>，允许它同时</w:t>
-      </w:r>
-      <w:r>
-        <w:rPr>
-          <w:rFonts w:hint="eastAsia"/>
-        </w:rPr>
-        <w:t>度量</w:t>
-      </w:r>
-      <w:r>
-        <w:rPr>
-          <w:rFonts w:hint="eastAsia"/>
-        </w:rPr>
-        <w:t>数百万个特征向量的查询模式。与必须遍历每个特征向量并与查询模式进行比较的</w:t>
-      </w:r>
-      <w:r>
-        <w:rPr>
-          <w:rFonts w:hint="eastAsia"/>
-        </w:rPr>
-        <w:t>CPU</w:t>
-      </w:r>
-      <w:r>
-        <w:rPr>
-          <w:rFonts w:hint="eastAsia"/>
-        </w:rPr>
-        <w:t>相比，</w:t>
-      </w:r>
-      <w:r>
-        <w:rPr>
-          <w:rFonts w:hint="eastAsia"/>
-        </w:rPr>
-        <w:t>GPU</w:t>
-      </w:r>
-      <w:r>
-        <w:rPr>
-          <w:rFonts w:hint="eastAsia"/>
-        </w:rPr>
-        <w:t>只需要少量的时间和资源来匹配模式。图</w:t>
-      </w:r>
-      <w:r>
-        <w:rPr>
-          <w:rFonts w:hint="eastAsia"/>
-        </w:rPr>
-        <w:t>6</w:t>
-      </w:r>
-      <w:r>
-        <w:rPr>
-          <w:rFonts w:hint="eastAsia"/>
-        </w:rPr>
-        <w:t>显示了</w:t>
-      </w:r>
-      <w:r>
-        <w:rPr>
-          <w:rFonts w:hint="eastAsia"/>
-        </w:rPr>
-        <w:t>GPU</w:t>
-      </w:r>
-      <w:r>
-        <w:rPr>
-          <w:rFonts w:hint="eastAsia"/>
-        </w:rPr>
-        <w:t>在</w:t>
-      </w:r>
-      <w:r>
-        <w:rPr>
-          <w:rFonts w:hint="eastAsia"/>
-        </w:rPr>
-        <w:t>CPU</w:t>
-      </w:r>
-      <w:r>
-        <w:rPr>
-          <w:rFonts w:hint="eastAsia"/>
-        </w:rPr>
-        <w:t>上实现的模式匹配的数量级加速。</w:t>
+        <w:ind w:firstLine="420"/>
+      </w:pPr>
+      <w:r>
+        <w:rPr>
+          <w:rFonts w:hint="eastAsia"/>
+        </w:rPr>
+        <w:t>我们的技术允许在模式匹配之前和之后设计异构数据处理技术。作为输入表表达式的基本示例，请考虑表视图</w:t>
+      </w:r>
+      <w:r>
+        <w:rPr>
+          <w:rFonts w:hint="eastAsia"/>
+        </w:rPr>
+        <w:t>;</w:t>
+      </w:r>
+      <w:r>
+        <w:rPr>
+          <w:rFonts w:hint="eastAsia"/>
+        </w:rPr>
+        <w:t>可以使用任意数量的相关数据（属性，空间，连接等）来生成输入表表达式。由于输出也是表表达式，因此它自然适合标准的关系代数模型（限制，连接，聚合等）。该概念在图</w:t>
+      </w:r>
+      <w:r>
+        <w:rPr>
+          <w:rFonts w:hint="eastAsia"/>
+        </w:rPr>
+        <w:t>2</w:t>
+      </w:r>
+      <w:r>
+        <w:rPr>
+          <w:rFonts w:hint="eastAsia"/>
+        </w:rPr>
+        <w:t>中示出，其中模式匹配的结果可以与数据库的传统数据处理能力一起使用，例如关系，空间或文本搜索。</w:t>
       </w:r>
     </w:p>
     <w:p>
       <w:pPr>
         <w:spacing w:line="360" w:lineRule="auto"/>
-        <w:ind w:firstLine="360"/>
-      </w:pPr>
-      <w:r>
-        <w:rPr>
-          <w:rFonts w:hint="eastAsia"/>
-        </w:rPr>
-        <w:t>我们使用</w:t>
-      </w:r>
-      <w:r>
-        <w:rPr>
-          <w:rFonts w:hint="eastAsia"/>
-        </w:rPr>
-        <w:t>CUDA [16]</w:t>
-      </w:r>
-      <w:r>
-        <w:rPr>
-          <w:rFonts w:hint="eastAsia"/>
-        </w:rPr>
-        <w:t>作为我们的</w:t>
-      </w:r>
-      <w:r>
-        <w:rPr>
-          <w:rFonts w:hint="eastAsia"/>
-        </w:rPr>
-        <w:t>GPGPU</w:t>
-      </w:r>
-      <w:r>
-        <w:rPr>
-          <w:rFonts w:hint="eastAsia"/>
-        </w:rPr>
-        <w:t>框架，用于开发大规模并行模式匹配数据库扩展模块。在</w:t>
-      </w:r>
-      <w:r>
-        <w:rPr>
-          <w:rFonts w:hint="eastAsia"/>
-        </w:rPr>
-        <w:t>CUDA</w:t>
-      </w:r>
-      <w:r>
-        <w:rPr>
-          <w:rFonts w:hint="eastAsia"/>
-        </w:rPr>
-        <w:t>的上下文中，可以应用各种逻辑并行化策略</w:t>
-      </w:r>
-      <w:r>
-        <w:rPr>
-          <w:rFonts w:hint="eastAsia"/>
-        </w:rPr>
-        <w:t>，</w:t>
-      </w:r>
-      <w:r>
-        <w:rPr>
-          <w:rFonts w:hint="eastAsia"/>
-        </w:rPr>
-        <w:t>通过组织内核网格来划分数据</w:t>
-      </w:r>
-      <w:r>
-        <w:rPr>
-          <w:rFonts w:hint="eastAsia"/>
-        </w:rPr>
-        <w:t>进行</w:t>
-      </w:r>
-      <w:r>
-        <w:rPr>
-          <w:rFonts w:hint="eastAsia"/>
-        </w:rPr>
-        <w:t>处理。内核函数是要在</w:t>
-      </w:r>
-      <w:r>
-        <w:rPr>
-          <w:rFonts w:hint="eastAsia"/>
-        </w:rPr>
-        <w:t>GPU</w:t>
-      </w:r>
-      <w:r>
-        <w:rPr>
-          <w:rFonts w:hint="eastAsia"/>
-        </w:rPr>
-        <w:t>硬件上并行计算的工作单元。在这方面，</w:t>
-      </w:r>
-      <w:proofErr w:type="gramStart"/>
-      <w:r>
-        <w:rPr>
-          <w:rFonts w:hint="eastAsia"/>
-        </w:rPr>
-        <w:t>解空间</w:t>
-      </w:r>
-      <w:proofErr w:type="gramEnd"/>
-      <w:r>
-        <w:rPr>
-          <w:rFonts w:hint="eastAsia"/>
-        </w:rPr>
-        <w:t>被映射到由处理块组成的逻辑网格。单个块由一组线程组成，其中每个线程将使用内核函数调用以处理一个数据。现代</w:t>
-      </w:r>
-      <w:r>
-        <w:rPr>
-          <w:rFonts w:hint="eastAsia"/>
-        </w:rPr>
-        <w:t>GPU</w:t>
-      </w:r>
-      <w:r>
-        <w:rPr>
-          <w:rFonts w:hint="eastAsia"/>
-        </w:rPr>
-        <w:t>通常将同时处理可用计算单元上的多个块。因此，我们使用数千个块来处理数百个模式，以有效地并行化网格中数百万个模式的匹配。</w:t>
-      </w:r>
-    </w:p>
-    <w:p>
-      <w:pPr>
-        <w:spacing w:line="360" w:lineRule="auto"/>
-        <w:ind w:firstLine="360"/>
-        <w:rPr>
-          <w:rFonts w:hint="eastAsia"/>
-        </w:rPr>
-      </w:pPr>
-      <w:r>
-        <w:rPr>
-          <w:rFonts w:hint="eastAsia"/>
-        </w:rPr>
-        <w:t>为了将</w:t>
-      </w:r>
-      <w:r>
-        <w:rPr>
-          <w:rFonts w:hint="eastAsia"/>
-        </w:rPr>
-        <w:t>GPGPU</w:t>
-      </w:r>
-      <w:r>
-        <w:rPr>
-          <w:rFonts w:hint="eastAsia"/>
-        </w:rPr>
-        <w:t>解决方案集成到我们的模式流匹配中，我们扩展了图</w:t>
-      </w:r>
-      <w:r>
-        <w:rPr>
-          <w:rFonts w:hint="eastAsia"/>
-        </w:rPr>
-        <w:t>1</w:t>
-      </w:r>
-      <w:r>
-        <w:rPr>
-          <w:rFonts w:hint="eastAsia"/>
-        </w:rPr>
-        <w:t>的算法，以合并适合</w:t>
-      </w:r>
-      <w:r>
-        <w:rPr>
-          <w:rFonts w:hint="eastAsia"/>
-        </w:rPr>
-        <w:t>GPU</w:t>
-      </w:r>
-      <w:r>
-        <w:rPr>
-          <w:rFonts w:hint="eastAsia"/>
-        </w:rPr>
-        <w:t>内核函数的模式块的生成。图</w:t>
-      </w:r>
-      <w:r>
-        <w:rPr>
-          <w:rFonts w:hint="eastAsia"/>
-        </w:rPr>
-        <w:t>4</w:t>
-      </w:r>
-      <w:r>
-        <w:rPr>
-          <w:rFonts w:hint="eastAsia"/>
-        </w:rPr>
-        <w:t>（</w:t>
-      </w:r>
-      <w:r>
-        <w:rPr>
-          <w:rFonts w:hint="eastAsia"/>
-        </w:rPr>
-        <w:t>b</w:t>
-      </w:r>
-      <w:r>
-        <w:rPr>
-          <w:rFonts w:hint="eastAsia"/>
-        </w:rPr>
-        <w:t>）提供了我们如何将特定模式块（参见图</w:t>
-      </w:r>
-      <w:r>
-        <w:rPr>
-          <w:rFonts w:hint="eastAsia"/>
-        </w:rPr>
-        <w:t>5</w:t>
-      </w:r>
-      <w:r>
-        <w:rPr>
-          <w:rFonts w:hint="eastAsia"/>
-        </w:rPr>
-        <w:t>，步骤</w:t>
-      </w:r>
-      <w:r>
-        <w:rPr>
-          <w:rFonts w:hint="eastAsia"/>
-        </w:rPr>
-        <w:t>12</w:t>
-      </w:r>
-      <w:r>
-        <w:rPr>
-          <w:rFonts w:hint="eastAsia"/>
-        </w:rPr>
-        <w:t>）映射到</w:t>
-      </w:r>
-      <w:r>
-        <w:rPr>
-          <w:rFonts w:hint="eastAsia"/>
-        </w:rPr>
-        <w:t>CUDA</w:t>
-      </w:r>
-      <w:r>
-        <w:rPr>
-          <w:rFonts w:hint="eastAsia"/>
-        </w:rPr>
-        <w:t>网格上的概念描述。我们定义每块的线程（</w:t>
-      </w:r>
-      <w:r>
-        <w:rPr>
-          <w:rFonts w:hint="eastAsia"/>
-        </w:rPr>
-        <w:t>TPB</w:t>
-      </w:r>
-      <w:r>
-        <w:rPr>
-          <w:rFonts w:hint="eastAsia"/>
-        </w:rPr>
-        <w:t>），（见图</w:t>
-      </w:r>
-      <w:r>
-        <w:rPr>
-          <w:rFonts w:hint="eastAsia"/>
-        </w:rPr>
-        <w:t>7</w:t>
-      </w:r>
-      <w:r>
-        <w:rPr>
-          <w:rFonts w:hint="eastAsia"/>
-        </w:rPr>
-        <w:t>），因此定</w:t>
-      </w:r>
-      <w:r>
-        <w:rPr>
-          <w:rFonts w:hint="eastAsia"/>
-        </w:rPr>
-        <w:lastRenderedPageBreak/>
-        <w:t>义网格中的块数。在我们当前的实现中，</w:t>
-      </w:r>
-      <w:r>
-        <w:rPr>
-          <w:rFonts w:hint="eastAsia"/>
-        </w:rPr>
-        <w:t>TPB</w:t>
-      </w:r>
-      <w:r>
-        <w:rPr>
-          <w:rFonts w:hint="eastAsia"/>
-        </w:rPr>
-        <w:t>定义了每个</w:t>
-      </w:r>
-      <w:r>
-        <w:rPr>
-          <w:rFonts w:hint="eastAsia"/>
-        </w:rPr>
-        <w:t>GPU</w:t>
-      </w:r>
-      <w:r>
-        <w:rPr>
-          <w:rFonts w:hint="eastAsia"/>
-        </w:rPr>
-        <w:t>逻辑块的模式数量。注意，</w:t>
-      </w:r>
-      <w:r>
-        <w:rPr>
-          <w:rFonts w:hint="eastAsia"/>
-        </w:rPr>
-        <w:t>GPU</w:t>
-      </w:r>
-      <w:proofErr w:type="gramStart"/>
-      <w:r>
-        <w:rPr>
-          <w:rFonts w:hint="eastAsia"/>
-        </w:rPr>
-        <w:t>逻辑块比</w:t>
-      </w:r>
-      <w:proofErr w:type="gramEnd"/>
-      <w:r>
-        <w:rPr>
-          <w:rFonts w:hint="eastAsia"/>
-        </w:rPr>
-        <w:t>SPI</w:t>
-      </w:r>
-      <w:r>
-        <w:rPr>
-          <w:rFonts w:hint="eastAsia"/>
-        </w:rPr>
-        <w:t>游标模式块小得多，实际上模式块是</w:t>
-      </w:r>
-      <w:r>
-        <w:rPr>
-          <w:rFonts w:hint="eastAsia"/>
-        </w:rPr>
-        <w:t>CUDA</w:t>
-      </w:r>
-      <w:r>
-        <w:rPr>
-          <w:rFonts w:hint="eastAsia"/>
-        </w:rPr>
-        <w:t>网格下面的数据。将每个大模式块推送到</w:t>
-      </w:r>
-      <w:r>
-        <w:rPr>
-          <w:rFonts w:hint="eastAsia"/>
-        </w:rPr>
-        <w:t>GPU</w:t>
-      </w:r>
-      <w:r>
-        <w:rPr>
-          <w:rFonts w:hint="eastAsia"/>
-        </w:rPr>
-        <w:t>设备，然后启动内核，之后将结果（即，度量距离）复制回来。结果度量与其他行数据合并以形成结果元组，其被传递到</w:t>
-      </w:r>
-      <w:r>
-        <w:rPr>
-          <w:rFonts w:hint="eastAsia"/>
-        </w:rPr>
-        <w:t>k-</w:t>
-      </w:r>
-      <w:r>
-        <w:rPr>
-          <w:rFonts w:hint="eastAsia"/>
-        </w:rPr>
-        <w:t>sieve</w:t>
-      </w:r>
-      <w:r>
-        <w:rPr>
-          <w:rFonts w:hint="eastAsia"/>
-        </w:rPr>
-        <w:t>，如第</w:t>
-      </w:r>
-      <w:r>
-        <w:t>2</w:t>
-      </w:r>
-      <w:r>
-        <w:rPr>
-          <w:rFonts w:hint="eastAsia"/>
-        </w:rPr>
-        <w:t>部分所述。这些结果元组对于将数据库管理系统中的模式匹配与异构数据处理（例如关系或空间操作）集成是至关重要的。图</w:t>
-      </w:r>
-      <w:r>
-        <w:rPr>
-          <w:rFonts w:hint="eastAsia"/>
-        </w:rPr>
-        <w:t>5</w:t>
-      </w:r>
-      <w:r>
-        <w:rPr>
-          <w:rFonts w:hint="eastAsia"/>
-        </w:rPr>
-        <w:t>说明了这种算法，其中</w:t>
-      </w:r>
-      <w:r>
-        <w:rPr>
-          <w:rFonts w:hint="eastAsia"/>
-        </w:rPr>
-        <w:t>SPI</w:t>
-      </w:r>
-      <w:r>
-        <w:rPr>
-          <w:rFonts w:hint="eastAsia"/>
-        </w:rPr>
-        <w:t>游标用于构造传递给</w:t>
-      </w:r>
-      <w:r>
-        <w:rPr>
-          <w:rFonts w:hint="eastAsia"/>
-        </w:rPr>
-        <w:t>GPU</w:t>
-      </w:r>
-      <w:r>
-        <w:rPr>
-          <w:rFonts w:hint="eastAsia"/>
-        </w:rPr>
-        <w:t>以进行模式匹配的模式块。</w:t>
-      </w:r>
-    </w:p>
-    <w:p>
-      <w:pPr>
-        <w:spacing w:line="360" w:lineRule="auto"/>
-        <w:ind w:firstLine="360"/>
+        <w:ind w:firstLine="420"/>
         <w:jc w:val="center"/>
       </w:pPr>
       <w:r>
@@ -2373,10 +2095,10 @@
           <w:noProof/>
         </w:rPr>
         <w:drawing>
-          <wp:inline distT="0" distB="0" distL="0" distR="0" wp14:anchorId="6D6253B8" wp14:editId="640CDC35">
-            <wp:extent cx="3390900" cy="5314950"/>
-            <wp:effectExtent l="0" t="0" r="0" b="0"/>
-            <wp:docPr id="5" name="图片 5"/>
+          <wp:inline distT="0" distB="0" distL="0" distR="0" wp14:anchorId="64666D7D" wp14:editId="00C8F0DB">
+            <wp:extent cx="3476625" cy="3448050"/>
+            <wp:effectExtent l="0" t="0" r="9525" b="0"/>
+            <wp:docPr id="4" name="图片 4"/>
             <wp:cNvGraphicFramePr>
               <a:graphicFrameLocks xmlns:a="http://schemas.openxmlformats.org/drawingml/2006/main" noChangeAspect="1"/>
             </wp:cNvGraphicFramePr>
@@ -2396,7 +2118,7 @@
                   <pic:spPr>
                     <a:xfrm>
                       <a:off x="0" y="0"/>
-                      <a:ext cx="3390900" cy="5314950"/>
+                      <a:ext cx="3476625" cy="3448050"/>
                     </a:xfrm>
                     <a:prstGeom prst="rect">
                       <a:avLst/>
@@ -2411,96 +2133,6 @@
     </w:p>
     <w:p>
       <w:pPr>
-        <w:spacing w:line="360" w:lineRule="auto"/>
-        <w:ind w:firstLine="360"/>
-      </w:pPr>
-      <w:r>
-        <w:rPr>
-          <w:rFonts w:hint="eastAsia"/>
-        </w:rPr>
-        <w:t>我们方法的关键新颖之一是我们避免了将整个模式数据库存储在</w:t>
-      </w:r>
-      <w:r>
-        <w:rPr>
-          <w:rFonts w:hint="eastAsia"/>
-        </w:rPr>
-        <w:t>GPU</w:t>
-      </w:r>
-      <w:r>
-        <w:rPr>
-          <w:rFonts w:hint="eastAsia"/>
-        </w:rPr>
-        <w:t>硬件上的必要性。图</w:t>
-      </w:r>
-      <w:r>
-        <w:rPr>
-          <w:rFonts w:hint="eastAsia"/>
-        </w:rPr>
-        <w:t>4</w:t>
-      </w:r>
-      <w:r>
-        <w:rPr>
-          <w:rFonts w:hint="eastAsia"/>
-        </w:rPr>
-        <w:t>（</w:t>
-      </w:r>
-      <w:r>
-        <w:rPr>
-          <w:rFonts w:hint="eastAsia"/>
-        </w:rPr>
-        <w:t>a</w:t>
-      </w:r>
-      <w:r>
-        <w:rPr>
-          <w:rFonts w:hint="eastAsia"/>
-        </w:rPr>
-        <w:t>）说明了数据库的组织，动态链接的共享对象和</w:t>
-      </w:r>
-      <w:r>
-        <w:rPr>
-          <w:rFonts w:hint="eastAsia"/>
-        </w:rPr>
-        <w:t>CUDA</w:t>
-      </w:r>
-      <w:r>
-        <w:rPr>
-          <w:rFonts w:hint="eastAsia"/>
-        </w:rPr>
-        <w:t>运行时。正如</w:t>
-      </w:r>
-      <w:r>
-        <w:rPr>
-          <w:rFonts w:hint="eastAsia"/>
-        </w:rPr>
-        <w:t>第</w:t>
-      </w:r>
-      <w:r>
-        <w:t>2</w:t>
-      </w:r>
-      <w:r>
-        <w:t>部分</w:t>
-      </w:r>
-      <w:r>
-        <w:rPr>
-          <w:rFonts w:hint="eastAsia"/>
-        </w:rPr>
-        <w:t>中所讨论的</w:t>
-      </w:r>
-      <w:r>
-        <w:rPr>
-          <w:rFonts w:hint="eastAsia"/>
-        </w:rPr>
-        <w:t>，</w:t>
-      </w:r>
-      <w:r>
-        <w:rPr>
-          <w:rFonts w:hint="eastAsia"/>
-        </w:rPr>
-        <w:t>模式匹配过程的结果是数据库环境中的表表达式。</w:t>
-      </w:r>
-    </w:p>
-    <w:p>
-      <w:pPr>
         <w:pStyle w:val="2"/>
         <w:numPr>
           <w:ilvl w:val="0"/>
@@ -2513,11 +2145,35 @@
       </w:pPr>
       <w:r>
         <w:rPr>
+          <w:rFonts w:hint="eastAsia"/>
           <w:sz w:val="28"/>
           <w:szCs w:val="28"/>
         </w:rPr>
-        <w:lastRenderedPageBreak/>
-        <w:t>实验</w:t>
+        <w:t>POSTGRESQL</w:t>
+      </w:r>
+      <w:r>
+        <w:rPr>
+          <w:rFonts w:hint="eastAsia"/>
+          <w:sz w:val="28"/>
+          <w:szCs w:val="28"/>
+        </w:rPr>
+        <w:t>中的</w:t>
+      </w:r>
+      <w:r>
+        <w:rPr>
+          <w:rFonts w:hint="eastAsia"/>
+          <w:sz w:val="28"/>
+          <w:szCs w:val="28"/>
+        </w:rPr>
+        <w:t>GPGPU</w:t>
+      </w:r>
+      <w:r>
+        <w:rPr>
+          <w:rFonts w:hint="eastAsia"/>
+          <w:sz w:val="28"/>
+          <w:szCs w:val="28"/>
+        </w:rPr>
+        <w:t>模式匹配</w:t>
       </w:r>
     </w:p>
     <w:p>
@@ -2529,7 +2185,62 @@
         <w:rPr>
           <w:rFonts w:hint="eastAsia"/>
         </w:rPr>
-        <w:t>我们通过验证结合</w:t>
+        <w:t>现在我们已经概述了扩展</w:t>
+      </w:r>
+      <w:r>
+        <w:rPr>
+          <w:rFonts w:hint="eastAsia"/>
+        </w:rPr>
+        <w:t>PostgreSQL</w:t>
+      </w:r>
+      <w:r>
+        <w:rPr>
+          <w:rFonts w:hint="eastAsia"/>
+        </w:rPr>
+        <w:t>数据库以进行高吞吐量模式处理的算法，我们将重点转移到将高性能计算（</w:t>
+      </w:r>
+      <w:r>
+        <w:rPr>
+          <w:rFonts w:hint="eastAsia"/>
+        </w:rPr>
+        <w:t>HPC</w:t>
+      </w:r>
+      <w:r>
+        <w:rPr>
+          <w:rFonts w:hint="eastAsia"/>
+        </w:rPr>
+        <w:t>）技术整合到此扩展中。目标是在数据库环境中处理模式时，</w:t>
+      </w:r>
+      <w:r>
+        <w:rPr>
+          <w:rFonts w:hint="eastAsia"/>
+        </w:rPr>
+        <w:lastRenderedPageBreak/>
+        <w:t>通过</w:t>
+      </w:r>
+      <w:r>
+        <w:rPr>
+          <w:rFonts w:hint="eastAsia"/>
+        </w:rPr>
+        <w:t>GPGPU</w:t>
+      </w:r>
+      <w:r>
+        <w:rPr>
+          <w:rFonts w:hint="eastAsia"/>
+        </w:rPr>
+        <w:t>技术实现模式匹配加速。使用度量函数将数百万个模式特征向量与查询模式匹配自然</w:t>
+      </w:r>
+      <w:r>
+        <w:rPr>
+          <w:rFonts w:hint="eastAsia"/>
+        </w:rPr>
+        <w:t>很</w:t>
+      </w:r>
+      <w:r>
+        <w:rPr>
+          <w:rFonts w:hint="eastAsia"/>
+        </w:rPr>
+        <w:t>适合在</w:t>
       </w:r>
       <w:r>
         <w:rPr>
@@ -2541,19 +2252,127 @@
         <w:rPr>
           <w:rFonts w:hint="eastAsia"/>
         </w:rPr>
-        <w:t>驱动的</w:t>
-      </w:r>
-      <w:r>
-        <w:rPr>
-          <w:rFonts w:hint="eastAsia"/>
-        </w:rPr>
-        <w:t>HPC</w:t>
-      </w:r>
-      <w:r>
-        <w:rPr>
-          <w:rFonts w:hint="eastAsia"/>
-        </w:rPr>
-        <w:t>技术是一种明智的方法来开始我们的实验。如第一部分所述，对</w:t>
+        <w:t>上进行处理。</w:t>
+      </w:r>
+      <w:r>
+        <w:rPr>
+          <w:rFonts w:hint="eastAsia"/>
+        </w:rPr>
+        <w:t xml:space="preserve"> GPU</w:t>
+      </w:r>
+      <w:r>
+        <w:rPr>
+          <w:rFonts w:hint="eastAsia"/>
+        </w:rPr>
+        <w:t>具有数百个</w:t>
+      </w:r>
+      <w:r>
+        <w:rPr>
+          <w:rFonts w:hint="eastAsia"/>
+        </w:rPr>
+        <w:t>核心</w:t>
+      </w:r>
+      <w:r>
+        <w:rPr>
+          <w:rFonts w:hint="eastAsia"/>
+        </w:rPr>
+        <w:t>，允许它同时</w:t>
+      </w:r>
+      <w:r>
+        <w:rPr>
+          <w:rFonts w:hint="eastAsia"/>
+        </w:rPr>
+        <w:t>度量</w:t>
+      </w:r>
+      <w:r>
+        <w:rPr>
+          <w:rFonts w:hint="eastAsia"/>
+        </w:rPr>
+        <w:t>数百万个特征向量的查询模式。与必须遍历每个特征向量并与查询模式进行比较的</w:t>
+      </w:r>
+      <w:r>
+        <w:rPr>
+          <w:rFonts w:hint="eastAsia"/>
+        </w:rPr>
+        <w:t>CPU</w:t>
+      </w:r>
+      <w:r>
+        <w:rPr>
+          <w:rFonts w:hint="eastAsia"/>
+        </w:rPr>
+        <w:t>相比，</w:t>
+      </w:r>
+      <w:r>
+        <w:rPr>
+          <w:rFonts w:hint="eastAsia"/>
+        </w:rPr>
+        <w:t>GPU</w:t>
+      </w:r>
+      <w:r>
+        <w:rPr>
+          <w:rFonts w:hint="eastAsia"/>
+        </w:rPr>
+        <w:t>只需要少量的时间和资源来匹配模式。图</w:t>
+      </w:r>
+      <w:r>
+        <w:rPr>
+          <w:rFonts w:hint="eastAsia"/>
+        </w:rPr>
+        <w:t>6</w:t>
+      </w:r>
+      <w:r>
+        <w:rPr>
+          <w:rFonts w:hint="eastAsia"/>
+        </w:rPr>
+        <w:t>显示了</w:t>
+      </w:r>
+      <w:r>
+        <w:rPr>
+          <w:rFonts w:hint="eastAsia"/>
+        </w:rPr>
+        <w:t>GPU</w:t>
+      </w:r>
+      <w:r>
+        <w:rPr>
+          <w:rFonts w:hint="eastAsia"/>
+        </w:rPr>
+        <w:t>在</w:t>
+      </w:r>
+      <w:r>
+        <w:rPr>
+          <w:rFonts w:hint="eastAsia"/>
+        </w:rPr>
+        <w:t>CPU</w:t>
+      </w:r>
+      <w:r>
+        <w:rPr>
+          <w:rFonts w:hint="eastAsia"/>
+        </w:rPr>
+        <w:t>上实现的模式匹配的数量级加速。</w:t>
+      </w:r>
+    </w:p>
+    <w:p>
+      <w:pPr>
+        <w:spacing w:line="360" w:lineRule="auto"/>
+        <w:ind w:firstLine="360"/>
+      </w:pPr>
+      <w:r>
+        <w:rPr>
+          <w:rFonts w:hint="eastAsia"/>
+        </w:rPr>
+        <w:t>我们使用</w:t>
+      </w:r>
+      <w:r>
+        <w:rPr>
+          <w:rFonts w:hint="eastAsia"/>
+        </w:rPr>
+        <w:t>CUDA [16]</w:t>
+      </w:r>
+      <w:r>
+        <w:rPr>
+          <w:rFonts w:hint="eastAsia"/>
+        </w:rPr>
+        <w:t>作为我们的</w:t>
       </w:r>
       <w:r>
         <w:rPr>
@@ -2565,7 +2384,43 @@
         <w:rPr>
           <w:rFonts w:hint="eastAsia"/>
         </w:rPr>
-        <w:t>的大量研究实例化了</w:t>
+        <w:t>框架，用于开发大规模并行模式匹配数据库扩展模块。在</w:t>
+      </w:r>
+      <w:r>
+        <w:rPr>
+          <w:rFonts w:hint="eastAsia"/>
+        </w:rPr>
+        <w:t>CUDA</w:t>
+      </w:r>
+      <w:r>
+        <w:rPr>
+          <w:rFonts w:hint="eastAsia"/>
+        </w:rPr>
+        <w:t>的上下文中，可以应用各种逻辑并行化策略</w:t>
+      </w:r>
+      <w:r>
+        <w:rPr>
+          <w:rFonts w:hint="eastAsia"/>
+        </w:rPr>
+        <w:t>，</w:t>
+      </w:r>
+      <w:r>
+        <w:rPr>
+          <w:rFonts w:hint="eastAsia"/>
+        </w:rPr>
+        <w:t>通过组织内核网格来划分数据</w:t>
+      </w:r>
+      <w:r>
+        <w:rPr>
+          <w:rFonts w:hint="eastAsia"/>
+        </w:rPr>
+        <w:t>进行</w:t>
+      </w:r>
+      <w:r>
+        <w:rPr>
+          <w:rFonts w:hint="eastAsia"/>
+        </w:rPr>
+        <w:t>处理。内核函数是要在</w:t>
       </w:r>
       <w:r>
         <w:rPr>
@@ -2577,16 +2432,7 @@
         <w:rPr>
           <w:rFonts w:hint="eastAsia"/>
         </w:rPr>
-        <w:t>上的整个数据集。然而，对于真正大规模的模式数据集来说，这显然不是一种实用的，经济有效的解决方案。如第</w:t>
-      </w:r>
-      <w:r>
-        <w:t>3</w:t>
-      </w:r>
-      <w:r>
-        <w:rPr>
-          <w:rFonts w:hint="eastAsia"/>
-        </w:rPr>
-        <w:t>部分所述，我们的扩展依赖于将数据从本机数据库表复制到</w:t>
+        <w:t>硬件上并行计算的工作单元。在这方面，解空间被映射到由处理块组成的逻辑网格。单个块由一组线程组成，其中每个线程将使用内核函数调用以处理一个数据。现代</w:t>
       </w:r>
       <w:r>
         <w:rPr>
@@ -2598,140 +2444,291 @@
         <w:rPr>
           <w:rFonts w:hint="eastAsia"/>
         </w:rPr>
-        <w:t>硬件上，然后将结果复制回来。因此，我们使用多个度量函数，不同的特征向量维度和增加的数据库大小进行了</w:t>
-      </w:r>
-      <w:r>
-        <w:rPr>
-          <w:rFonts w:hint="eastAsia"/>
-        </w:rPr>
-        <w:t>时间</w:t>
-      </w:r>
-      <w:r>
-        <w:rPr>
-          <w:rFonts w:hint="eastAsia"/>
-        </w:rPr>
-        <w:t>实验。</w:t>
-      </w:r>
-    </w:p>
-    <w:p>
-      <w:pPr>
-        <w:pStyle w:val="3"/>
-        <w:numPr>
-          <w:ilvl w:val="1"/>
-          <w:numId w:val="2"/>
-        </w:numPr>
-        <w:rPr>
-          <w:rFonts w:asciiTheme="majorEastAsia" w:eastAsiaTheme="majorEastAsia" w:hAnsiTheme="majorEastAsia"/>
-          <w:sz w:val="24"/>
-          <w:szCs w:val="24"/>
-        </w:rPr>
-      </w:pPr>
-      <w:r>
-        <w:rPr>
-          <w:rFonts w:asciiTheme="majorEastAsia" w:eastAsiaTheme="majorEastAsia" w:hAnsiTheme="majorEastAsia" w:hint="eastAsia"/>
-          <w:sz w:val="24"/>
-          <w:szCs w:val="24"/>
-        </w:rPr>
-        <w:t>基线GPU时间</w:t>
+        <w:t>通常将同时处理可用计算单元上的多个块。因此，我们使用数千个块来处理数百个模式，以有效地并行化网格中数百万个模式的匹配。</w:t>
       </w:r>
     </w:p>
     <w:p>
       <w:pPr>
         <w:spacing w:line="360" w:lineRule="auto"/>
-        <w:ind w:firstLine="420"/>
-        <w:rPr>
-          <w:rFonts w:asciiTheme="minorEastAsia" w:hAnsiTheme="minorEastAsia"/>
-        </w:rPr>
-      </w:pPr>
-      <w:r>
-        <w:rPr>
-          <w:rFonts w:asciiTheme="minorEastAsia" w:hAnsiTheme="minorEastAsia" w:hint="eastAsia"/>
-        </w:rPr>
-        <w:t>图6显示了在增加大小和不同向量长度的数据集上计算的基于CPU和GPU的p</w:t>
-      </w:r>
-      <w:r>
-        <w:rPr>
-          <w:rFonts w:asciiTheme="minorEastAsia" w:hAnsiTheme="minorEastAsia" w:hint="eastAsia"/>
-        </w:rPr>
-        <w:t>范数度量函数的时间</w:t>
-      </w:r>
-      <w:r>
-        <w:rPr>
-          <w:rFonts w:asciiTheme="minorEastAsia" w:hAnsiTheme="minorEastAsia" w:hint="eastAsia"/>
-        </w:rPr>
-        <w:t>趋势比较。显然，CPU与GPU</w:t>
-      </w:r>
-      <w:r>
-        <w:rPr>
-          <w:rFonts w:asciiTheme="minorEastAsia" w:hAnsiTheme="minorEastAsia" w:hint="eastAsia"/>
-        </w:rPr>
-        <w:t>相比，时间</w:t>
-      </w:r>
-      <w:r>
-        <w:rPr>
-          <w:rFonts w:asciiTheme="minorEastAsia" w:hAnsiTheme="minorEastAsia" w:hint="eastAsia"/>
-        </w:rPr>
-        <w:t>增长速度要快得多。在每个图中，数据</w:t>
-      </w:r>
-      <w:proofErr w:type="gramStart"/>
-      <w:r>
-        <w:rPr>
-          <w:rFonts w:asciiTheme="minorEastAsia" w:hAnsiTheme="minorEastAsia" w:hint="eastAsia"/>
-        </w:rPr>
-        <w:t>集大小</w:t>
-      </w:r>
-      <w:proofErr w:type="gramEnd"/>
-      <w:r>
-        <w:rPr>
-          <w:rFonts w:asciiTheme="minorEastAsia" w:hAnsiTheme="minorEastAsia" w:hint="eastAsia"/>
-        </w:rPr>
-        <w:t>从100万到1000万个向量。为了进行比较，我们展示了32-D，64-D和128-D</w:t>
-      </w:r>
-      <w:r>
-        <w:rPr>
-          <w:rFonts w:asciiTheme="minorEastAsia" w:hAnsiTheme="minorEastAsia" w:hint="eastAsia"/>
-        </w:rPr>
-        <w:t>特征向量的时间</w:t>
-      </w:r>
-      <w:r>
-        <w:rPr>
-          <w:rFonts w:asciiTheme="minorEastAsia" w:hAnsiTheme="minorEastAsia" w:hint="eastAsia"/>
-        </w:rPr>
-        <w:t>，每个块使用32个线程用于GPU内核功能。图6（a）显示了计算曼哈顿距离的趋势，（b）显示了欧几里德。图7提供了相对于GPU内核功能的另一个关键参数（即TPB）的性能。在该图中，使用128-D模式，数据库大小从100万增加到1000万。我们在这些结果中包含了GPU主机设备数据和结果传输时间，因为这是处理数据库</w:t>
-      </w:r>
-      <w:proofErr w:type="gramStart"/>
-      <w:r>
-        <w:rPr>
-          <w:rFonts w:asciiTheme="minorEastAsia" w:hAnsiTheme="minorEastAsia" w:hint="eastAsia"/>
-        </w:rPr>
-        <w:t>模式块流的</w:t>
-      </w:r>
-      <w:proofErr w:type="gramEnd"/>
-      <w:r>
-        <w:rPr>
-          <w:rFonts w:asciiTheme="minorEastAsia" w:hAnsiTheme="minorEastAsia" w:hint="eastAsia"/>
-        </w:rPr>
-        <w:t>关键组件。我们可以看到，即使考虑到GPU硬件上的数据传输，基于GPU的匹配也比CPU快一个数量级（注意y轴是对数级）。</w:t>
+        <w:ind w:firstLine="360"/>
+      </w:pPr>
+      <w:r>
+        <w:rPr>
+          <w:rFonts w:hint="eastAsia"/>
+        </w:rPr>
+        <w:t>为了将</w:t>
+      </w:r>
+      <w:r>
+        <w:rPr>
+          <w:rFonts w:hint="eastAsia"/>
+        </w:rPr>
+        <w:t>GPGPU</w:t>
+      </w:r>
+      <w:r>
+        <w:rPr>
+          <w:rFonts w:hint="eastAsia"/>
+        </w:rPr>
+        <w:t>解决方案集成到我们的模式流匹配中，我们扩展了图</w:t>
+      </w:r>
+      <w:r>
+        <w:rPr>
+          <w:rFonts w:hint="eastAsia"/>
+        </w:rPr>
+        <w:t>1</w:t>
+      </w:r>
+      <w:r>
+        <w:rPr>
+          <w:rFonts w:hint="eastAsia"/>
+        </w:rPr>
+        <w:t>的算法，以合并适合</w:t>
+      </w:r>
+      <w:r>
+        <w:rPr>
+          <w:rFonts w:hint="eastAsia"/>
+        </w:rPr>
+        <w:t>GPU</w:t>
+      </w:r>
+      <w:r>
+        <w:rPr>
+          <w:rFonts w:hint="eastAsia"/>
+        </w:rPr>
+        <w:t>内核函数的模式块的生成。图</w:t>
+      </w:r>
+      <w:r>
+        <w:rPr>
+          <w:rFonts w:hint="eastAsia"/>
+        </w:rPr>
+        <w:t>4</w:t>
+      </w:r>
+      <w:r>
+        <w:rPr>
+          <w:rFonts w:hint="eastAsia"/>
+        </w:rPr>
+        <w:t>（</w:t>
+      </w:r>
+      <w:r>
+        <w:rPr>
+          <w:rFonts w:hint="eastAsia"/>
+        </w:rPr>
+        <w:t>b</w:t>
+      </w:r>
+      <w:r>
+        <w:rPr>
+          <w:rFonts w:hint="eastAsia"/>
+        </w:rPr>
+        <w:t>）提供了我们如何将特定模式块（参见图</w:t>
+      </w:r>
+      <w:r>
+        <w:rPr>
+          <w:rFonts w:hint="eastAsia"/>
+        </w:rPr>
+        <w:t>5</w:t>
+      </w:r>
+      <w:r>
+        <w:rPr>
+          <w:rFonts w:hint="eastAsia"/>
+        </w:rPr>
+        <w:t>，步骤</w:t>
+      </w:r>
+      <w:r>
+        <w:rPr>
+          <w:rFonts w:hint="eastAsia"/>
+        </w:rPr>
+        <w:t>12</w:t>
+      </w:r>
+      <w:r>
+        <w:rPr>
+          <w:rFonts w:hint="eastAsia"/>
+        </w:rPr>
+        <w:t>）映射到</w:t>
+      </w:r>
+      <w:r>
+        <w:rPr>
+          <w:rFonts w:hint="eastAsia"/>
+        </w:rPr>
+        <w:t>CUDA</w:t>
+      </w:r>
+      <w:r>
+        <w:rPr>
+          <w:rFonts w:hint="eastAsia"/>
+        </w:rPr>
+        <w:t>网格上的概念描述。我们定义每块的线程（</w:t>
+      </w:r>
+      <w:r>
+        <w:rPr>
+          <w:rFonts w:hint="eastAsia"/>
+        </w:rPr>
+        <w:t>TPB</w:t>
+      </w:r>
+      <w:r>
+        <w:rPr>
+          <w:rFonts w:hint="eastAsia"/>
+        </w:rPr>
+        <w:t>），（见图</w:t>
+      </w:r>
+      <w:r>
+        <w:rPr>
+          <w:rFonts w:hint="eastAsia"/>
+        </w:rPr>
+        <w:t>7</w:t>
+      </w:r>
+      <w:r>
+        <w:rPr>
+          <w:rFonts w:hint="eastAsia"/>
+        </w:rPr>
+        <w:t>），因此定义网格中的块数。在我们当前的实现中，</w:t>
+      </w:r>
+      <w:r>
+        <w:rPr>
+          <w:rFonts w:hint="eastAsia"/>
+        </w:rPr>
+        <w:t>TPB</w:t>
+      </w:r>
+      <w:r>
+        <w:rPr>
+          <w:rFonts w:hint="eastAsia"/>
+        </w:rPr>
+        <w:t>定义了每个</w:t>
+      </w:r>
+      <w:r>
+        <w:rPr>
+          <w:rFonts w:hint="eastAsia"/>
+        </w:rPr>
+        <w:t>GPU</w:t>
+      </w:r>
+      <w:r>
+        <w:rPr>
+          <w:rFonts w:hint="eastAsia"/>
+        </w:rPr>
+        <w:t>逻辑块的模式数量。注意，</w:t>
+      </w:r>
+      <w:r>
+        <w:rPr>
+          <w:rFonts w:hint="eastAsia"/>
+        </w:rPr>
+        <w:t>GPU</w:t>
+      </w:r>
+      <w:r>
+        <w:rPr>
+          <w:rFonts w:hint="eastAsia"/>
+        </w:rPr>
+        <w:t>逻辑块比</w:t>
+      </w:r>
+      <w:r>
+        <w:rPr>
+          <w:rFonts w:hint="eastAsia"/>
+        </w:rPr>
+        <w:t>SPI</w:t>
+      </w:r>
+      <w:r>
+        <w:rPr>
+          <w:rFonts w:hint="eastAsia"/>
+        </w:rPr>
+        <w:t>游标模式块小得多，实际上模式块是</w:t>
+      </w:r>
+      <w:r>
+        <w:rPr>
+          <w:rFonts w:hint="eastAsia"/>
+        </w:rPr>
+        <w:t>CUDA</w:t>
+      </w:r>
+      <w:r>
+        <w:rPr>
+          <w:rFonts w:hint="eastAsia"/>
+        </w:rPr>
+        <w:t>网格下面的数据。将每个大模式块推送到</w:t>
+      </w:r>
+      <w:r>
+        <w:rPr>
+          <w:rFonts w:hint="eastAsia"/>
+        </w:rPr>
+        <w:t>GPU</w:t>
+      </w:r>
+      <w:r>
+        <w:rPr>
+          <w:rFonts w:hint="eastAsia"/>
+        </w:rPr>
+        <w:t>设备，然后启动内核，之后将结果（即，度量距离）复制回来。结果度量与其他行数据合并以形成结果元组，其被传递到</w:t>
+      </w:r>
+      <w:r>
+        <w:rPr>
+          <w:rFonts w:hint="eastAsia"/>
+        </w:rPr>
+        <w:t>k-</w:t>
+      </w:r>
+      <w:r>
+        <w:rPr>
+          <w:rFonts w:hint="eastAsia"/>
+        </w:rPr>
+        <w:t>sieve</w:t>
+      </w:r>
+      <w:r>
+        <w:rPr>
+          <w:rFonts w:hint="eastAsia"/>
+        </w:rPr>
+        <w:t>，如第</w:t>
+      </w:r>
+      <w:r>
+        <w:t>2</w:t>
+      </w:r>
+      <w:r>
+        <w:rPr>
+          <w:rFonts w:hint="eastAsia"/>
+        </w:rPr>
+        <w:t>部分所述。这些结果元组对于将数据库管理系统中的模式匹配与异构数据处理（例如关系或空间操作）集成是至关重要的。图</w:t>
+      </w:r>
+      <w:r>
+        <w:rPr>
+          <w:rFonts w:hint="eastAsia"/>
+        </w:rPr>
+        <w:t>5</w:t>
+      </w:r>
+      <w:r>
+        <w:rPr>
+          <w:rFonts w:hint="eastAsia"/>
+        </w:rPr>
+        <w:t>说明了这种算法，其中</w:t>
+      </w:r>
+      <w:r>
+        <w:rPr>
+          <w:rFonts w:hint="eastAsia"/>
+        </w:rPr>
+        <w:t>SPI</w:t>
+      </w:r>
+      <w:r>
+        <w:rPr>
+          <w:rFonts w:hint="eastAsia"/>
+        </w:rPr>
+        <w:t>游标用于构造传递给</w:t>
+      </w:r>
+      <w:r>
+        <w:rPr>
+          <w:rFonts w:hint="eastAsia"/>
+        </w:rPr>
+        <w:t>GPU</w:t>
+      </w:r>
+      <w:r>
+        <w:rPr>
+          <w:rFonts w:hint="eastAsia"/>
+        </w:rPr>
+        <w:t>以进行模式匹配的模式块。</w:t>
       </w:r>
     </w:p>
     <w:p>
       <w:pPr>
         <w:spacing w:line="360" w:lineRule="auto"/>
-        <w:ind w:firstLine="420"/>
+        <w:ind w:firstLine="360"/>
         <w:jc w:val="center"/>
-        <w:rPr>
-          <w:rFonts w:asciiTheme="minorEastAsia" w:hAnsiTheme="minorEastAsia"/>
-        </w:rPr>
       </w:pPr>
       <w:r>
         <w:rPr>
           <w:noProof/>
         </w:rPr>
         <w:drawing>
-          <wp:inline distT="0" distB="0" distL="0" distR="0" wp14:anchorId="294D3827" wp14:editId="6D5CB5FE">
-            <wp:extent cx="3314700" cy="2667000"/>
-            <wp:effectExtent l="0" t="0" r="0" b="0"/>
-            <wp:docPr id="6" name="图片 6"/>
+          <wp:inline distT="0" distB="0" distL="0" distR="0" wp14:anchorId="6D6253B8" wp14:editId="640CDC35">
+            <wp:extent cx="1990725" cy="3120295"/>
+            <wp:effectExtent l="0" t="0" r="0" b="4445"/>
+            <wp:docPr id="5" name="图片 5"/>
             <wp:cNvGraphicFramePr>
               <a:graphicFrameLocks xmlns:a="http://schemas.openxmlformats.org/drawingml/2006/main" noChangeAspect="1"/>
             </wp:cNvGraphicFramePr>
@@ -2751,7 +2748,7 @@
                   <pic:spPr>
                     <a:xfrm>
                       <a:off x="0" y="0"/>
-                      <a:ext cx="3314700" cy="2667000"/>
+                      <a:ext cx="2021185" cy="3168039"/>
                     </a:xfrm>
                     <a:prstGeom prst="rect">
                       <a:avLst/>
@@ -2766,6 +2763,210 @@
     </w:p>
     <w:p>
       <w:pPr>
+        <w:spacing w:line="360" w:lineRule="auto"/>
+        <w:ind w:firstLine="360"/>
+      </w:pPr>
+      <w:r>
+        <w:rPr>
+          <w:rFonts w:hint="eastAsia"/>
+        </w:rPr>
+        <w:lastRenderedPageBreak/>
+        <w:t>我们方法的关键新颖之一是我们避免了将整个模式数据库存储在</w:t>
+      </w:r>
+      <w:r>
+        <w:rPr>
+          <w:rFonts w:hint="eastAsia"/>
+        </w:rPr>
+        <w:t>GPU</w:t>
+      </w:r>
+      <w:r>
+        <w:rPr>
+          <w:rFonts w:hint="eastAsia"/>
+        </w:rPr>
+        <w:t>硬件上的必要性。图</w:t>
+      </w:r>
+      <w:r>
+        <w:rPr>
+          <w:rFonts w:hint="eastAsia"/>
+        </w:rPr>
+        <w:t>4</w:t>
+      </w:r>
+      <w:r>
+        <w:rPr>
+          <w:rFonts w:hint="eastAsia"/>
+        </w:rPr>
+        <w:t>（</w:t>
+      </w:r>
+      <w:r>
+        <w:rPr>
+          <w:rFonts w:hint="eastAsia"/>
+        </w:rPr>
+        <w:t>a</w:t>
+      </w:r>
+      <w:r>
+        <w:rPr>
+          <w:rFonts w:hint="eastAsia"/>
+        </w:rPr>
+        <w:t>）说明了数据库的组织，动态链接的共享对象和</w:t>
+      </w:r>
+      <w:r>
+        <w:rPr>
+          <w:rFonts w:hint="eastAsia"/>
+        </w:rPr>
+        <w:t>CUDA</w:t>
+      </w:r>
+      <w:r>
+        <w:rPr>
+          <w:rFonts w:hint="eastAsia"/>
+        </w:rPr>
+        <w:t>运行时。正如</w:t>
+      </w:r>
+      <w:r>
+        <w:rPr>
+          <w:rFonts w:hint="eastAsia"/>
+        </w:rPr>
+        <w:t>第</w:t>
+      </w:r>
+      <w:r>
+        <w:t>2</w:t>
+      </w:r>
+      <w:r>
+        <w:t>部分</w:t>
+      </w:r>
+      <w:r>
+        <w:rPr>
+          <w:rFonts w:hint="eastAsia"/>
+        </w:rPr>
+        <w:t>中所讨论的</w:t>
+      </w:r>
+      <w:r>
+        <w:rPr>
+          <w:rFonts w:hint="eastAsia"/>
+        </w:rPr>
+        <w:t>，</w:t>
+      </w:r>
+      <w:r>
+        <w:rPr>
+          <w:rFonts w:hint="eastAsia"/>
+        </w:rPr>
+        <w:t>模式匹配过程的结果是数据库环境中的表表达式。</w:t>
+      </w:r>
+    </w:p>
+    <w:p>
+      <w:pPr>
+        <w:pStyle w:val="2"/>
+        <w:numPr>
+          <w:ilvl w:val="0"/>
+          <w:numId w:val="2"/>
+        </w:numPr>
+        <w:rPr>
+          <w:sz w:val="28"/>
+          <w:szCs w:val="28"/>
+        </w:rPr>
+      </w:pPr>
+      <w:r>
+        <w:rPr>
+          <w:sz w:val="28"/>
+          <w:szCs w:val="28"/>
+        </w:rPr>
+        <w:t>实验</w:t>
+      </w:r>
+    </w:p>
+    <w:p>
+      <w:pPr>
+        <w:spacing w:line="360" w:lineRule="auto"/>
+        <w:ind w:firstLine="360"/>
+      </w:pPr>
+      <w:r>
+        <w:rPr>
+          <w:rFonts w:hint="eastAsia"/>
+        </w:rPr>
+        <w:t>我们通过验证结合</w:t>
+      </w:r>
+      <w:r>
+        <w:rPr>
+          <w:rFonts w:hint="eastAsia"/>
+        </w:rPr>
+        <w:t>GPU</w:t>
+      </w:r>
+      <w:r>
+        <w:rPr>
+          <w:rFonts w:hint="eastAsia"/>
+        </w:rPr>
+        <w:t>驱动的</w:t>
+      </w:r>
+      <w:r>
+        <w:rPr>
+          <w:rFonts w:hint="eastAsia"/>
+        </w:rPr>
+        <w:t>HPC</w:t>
+      </w:r>
+      <w:r>
+        <w:rPr>
+          <w:rFonts w:hint="eastAsia"/>
+        </w:rPr>
+        <w:t>技术是一种明智的方法来开始我们的实验。如第一部分所述，对</w:t>
+      </w:r>
+      <w:r>
+        <w:rPr>
+          <w:rFonts w:hint="eastAsia"/>
+        </w:rPr>
+        <w:t>GPGPU</w:t>
+      </w:r>
+      <w:r>
+        <w:rPr>
+          <w:rFonts w:hint="eastAsia"/>
+        </w:rPr>
+        <w:t>的大量研究实例化了</w:t>
+      </w:r>
+      <w:r>
+        <w:rPr>
+          <w:rFonts w:hint="eastAsia"/>
+        </w:rPr>
+        <w:t>GPU</w:t>
+      </w:r>
+      <w:r>
+        <w:rPr>
+          <w:rFonts w:hint="eastAsia"/>
+        </w:rPr>
+        <w:t>上的整个数据集。然而，对于真正大规模的模式数据集来说，这显然不是一种实用的，经济有效的解决方案。如第</w:t>
+      </w:r>
+      <w:r>
+        <w:t>3</w:t>
+      </w:r>
+      <w:r>
+        <w:rPr>
+          <w:rFonts w:hint="eastAsia"/>
+        </w:rPr>
+        <w:t>部分所述，我们的扩展依赖于将数据从本机数据库表复制到</w:t>
+      </w:r>
+      <w:r>
+        <w:rPr>
+          <w:rFonts w:hint="eastAsia"/>
+        </w:rPr>
+        <w:t>GPU</w:t>
+      </w:r>
+      <w:r>
+        <w:rPr>
+          <w:rFonts w:hint="eastAsia"/>
+        </w:rPr>
+        <w:t>硬件上，然后将结果复制回来。因此，我们使用多个度量函数，不同的特征向量维度和增加的数据库大小进行了</w:t>
+      </w:r>
+      <w:r>
+        <w:rPr>
+          <w:rFonts w:hint="eastAsia"/>
+        </w:rPr>
+        <w:t>时间</w:t>
+      </w:r>
+      <w:r>
+        <w:rPr>
+          <w:rFonts w:hint="eastAsia"/>
+        </w:rPr>
+        <w:t>实验。</w:t>
+      </w:r>
+    </w:p>
+    <w:p>
+      <w:pPr>
         <w:pStyle w:val="3"/>
         <w:numPr>
           <w:ilvl w:val="1"/>
@@ -2783,16 +2984,7 @@
           <w:sz w:val="24"/>
           <w:szCs w:val="24"/>
         </w:rPr>
-        <w:lastRenderedPageBreak/>
-        <w:t>支持GPU的PostgreSQL</w:t>
-      </w:r>
-      <w:r>
-        <w:rPr>
-          <w:rFonts w:asciiTheme="majorEastAsia" w:eastAsiaTheme="majorEastAsia" w:hAnsiTheme="majorEastAsia" w:hint="eastAsia"/>
-          <w:sz w:val="24"/>
-          <w:szCs w:val="24"/>
-        </w:rPr>
-        <w:t>时间</w:t>
+        <w:t>基线GPU时间</w:t>
       </w:r>
     </w:p>
     <w:p>
@@ -2807,116 +2999,43 @@
         <w:rPr>
           <w:rFonts w:asciiTheme="minorEastAsia" w:hAnsiTheme="minorEastAsia" w:hint="eastAsia"/>
         </w:rPr>
-        <w:t>应当注意，来自数据库内的匹配模式的定时测量使用比第IV-A部分实验大一个数量级的数据集大小，因为我们想要处理简单地无法实现到GPU上的数据集。此外，从数据库中提取数据还有额外的成本，即从磁盘读取数据和从本机元组中解压缩。</w:t>
+        <w:t>图6显示了在增加大小和不同向量长度的数据集上计算的基于CPU和GPU的p</w:t>
       </w:r>
       <w:r>
         <w:rPr>
           <w:rFonts w:asciiTheme="minorEastAsia" w:hAnsiTheme="minorEastAsia" w:hint="eastAsia"/>
         </w:rPr>
-        <w:t>存在许多数据库调优</w:t>
+        <w:t>范数度量函数的时间</w:t>
       </w:r>
       <w:r>
         <w:rPr>
           <w:rFonts w:asciiTheme="minorEastAsia" w:hAnsiTheme="minorEastAsia" w:hint="eastAsia"/>
         </w:rPr>
-        <w:t>技术可用于加速模式数据访问（在我们的实验案例中进行表扫描），但这些讨论超出了本文的范围，留待将来工作。</w:t>
-      </w:r>
-    </w:p>
-    <w:p>
-      <w:pPr>
-        <w:spacing w:line="360" w:lineRule="auto"/>
-        <w:ind w:firstLine="420"/>
-        <w:rPr>
-          <w:rFonts w:asciiTheme="minorEastAsia" w:hAnsiTheme="minorEastAsia"/>
-        </w:rPr>
-      </w:pPr>
+        <w:t>趋势比较。显然，CPU与GPU</w:t>
+      </w:r>
       <w:r>
         <w:rPr>
           <w:rFonts w:asciiTheme="minorEastAsia" w:hAnsiTheme="minorEastAsia" w:hint="eastAsia"/>
         </w:rPr>
-        <w:t>我们使用32维，64维和128维浮点特征向量进行了定时实验。我们在数据库中的时间安排以1000万的模式数据集开始，并以1000万的增量增加到1亿。使用的GPU硬件是</w:t>
-      </w:r>
-      <w:proofErr w:type="spellStart"/>
+        <w:t>相比，时间</w:t>
+      </w:r>
       <w:r>
         <w:rPr>
           <w:rFonts w:asciiTheme="minorEastAsia" w:hAnsiTheme="minorEastAsia" w:hint="eastAsia"/>
         </w:rPr>
-        <w:t>Nvidia</w:t>
-      </w:r>
-      <w:proofErr w:type="spellEnd"/>
+        <w:t>增长速度要快得多。在每个图中，数据集大小从100万到1000万个向量。为了进行比较，我们展示了32-D，64-D和128-D</w:t>
+      </w:r>
       <w:r>
         <w:rPr>
           <w:rFonts w:asciiTheme="minorEastAsia" w:hAnsiTheme="minorEastAsia" w:hint="eastAsia"/>
         </w:rPr>
-        <w:t xml:space="preserve"> Tesla C2075 GPU协同处理器，内核使用CUDA Toolkit 5开发。我们的数据库管理系统是x86 64 Linux上的PostgreSQL版本9.2.4。数据库存储</w:t>
-      </w:r>
-      <w:proofErr w:type="gramStart"/>
+        <w:t>特征向量的时间</w:t>
+      </w:r>
       <w:r>
         <w:rPr>
           <w:rFonts w:asciiTheme="minorEastAsia" w:hAnsiTheme="minorEastAsia" w:hint="eastAsia"/>
         </w:rPr>
-        <w:t>表空间</w:t>
-      </w:r>
-      <w:proofErr w:type="gramEnd"/>
-      <w:r>
-        <w:rPr>
-          <w:rFonts w:asciiTheme="minorEastAsia" w:hAnsiTheme="minorEastAsia" w:hint="eastAsia"/>
-        </w:rPr>
-        <w:t>位于RAID 5文件系统上。每个X</w:t>
-      </w:r>
-      <w:proofErr w:type="gramStart"/>
-      <w:r>
-        <w:rPr>
-          <w:rFonts w:asciiTheme="minorEastAsia" w:hAnsiTheme="minorEastAsia" w:hint="eastAsia"/>
-        </w:rPr>
-        <w:t>维特征</w:t>
-      </w:r>
-      <w:proofErr w:type="gramEnd"/>
-      <w:r>
-        <w:rPr>
-          <w:rFonts w:asciiTheme="minorEastAsia" w:hAnsiTheme="minorEastAsia" w:hint="eastAsia"/>
-        </w:rPr>
-        <w:t>集的数据库</w:t>
-      </w:r>
-      <w:proofErr w:type="gramStart"/>
-      <w:r>
-        <w:rPr>
-          <w:rFonts w:asciiTheme="minorEastAsia" w:hAnsiTheme="minorEastAsia" w:hint="eastAsia"/>
-        </w:rPr>
-        <w:t>表大小</w:t>
-      </w:r>
-      <w:proofErr w:type="gramEnd"/>
-      <w:r>
-        <w:rPr>
-          <w:rFonts w:asciiTheme="minorEastAsia" w:hAnsiTheme="minorEastAsia" w:hint="eastAsia"/>
-        </w:rPr>
-        <w:t>分别为18GB，36GB和54GB;这远远超过任何当前的GPU硬件设备存储容量。数据库扩展使用的模式块大小是PostgreSQL</w:t>
-      </w:r>
-      <w:r>
-        <w:rPr>
-          <w:rFonts w:asciiTheme="minorEastAsia" w:hAnsiTheme="minorEastAsia" w:hint="eastAsia"/>
-        </w:rPr>
-        <w:t>的内存参数配置和描述符大小的一个因素。对于我们的时间</w:t>
-      </w:r>
-      <w:r>
-        <w:rPr>
-          <w:rFonts w:asciiTheme="minorEastAsia" w:hAnsiTheme="minorEastAsia" w:hint="eastAsia"/>
-        </w:rPr>
-        <w:t>实验，我们</w:t>
-      </w:r>
-      <w:proofErr w:type="gramStart"/>
-      <w:r>
-        <w:rPr>
-          <w:rFonts w:asciiTheme="minorEastAsia" w:hAnsiTheme="minorEastAsia" w:hint="eastAsia"/>
-        </w:rPr>
-        <w:t>将模式块</w:t>
-      </w:r>
-      <w:proofErr w:type="gramEnd"/>
-      <w:r>
-        <w:rPr>
-          <w:rFonts w:asciiTheme="minorEastAsia" w:hAnsiTheme="minorEastAsia" w:hint="eastAsia"/>
-        </w:rPr>
-        <w:t>固定为150万个模式以适应所有模式大小，并在测试系统的其他参数期间提供一致性。 PostgreSQL配置了适度的内存限制，即2GB共享缓冲区，24MB工作内存和其他默认设置。在测量变量数据库和描述符大小的实验中，我们使用每块32个线程的CUDA块大小。在这些实验中，我们能够计算全局k-最近邻居，对于32-D模式，对于大小为1亿的数据库，k = 1000，平均为166.5秒。表I提供了我们测试模式数据库大小从1000万到1亿的完整时序统计。正如预期的那样，由于数据库明显大于所需数量的顶部模式匹配结果k，因此在线性时间内找到全局最近邻。</w:t>
+        <w:t>，每个块使用32个线程用于GPU内核功能。图6（a）显示了计算曼哈顿距离的趋势，（b）显示了欧几里德。图7提供了相对于GPU内核功能的另一个关键参数（即TPB）的性能。在该图中，使用128-D模式，数据库大小从100万增加到1000万。我们在这些结果中包含了GPU主机设备数据和结果传输时间，因为这是处理数据库模式块流的关键组件。我们可以看到，即使考虑到GPU硬件上的数据传输，基于GPU的匹配也比CPU快一个数量级（注意y轴是对数级）。</w:t>
       </w:r>
     </w:p>
     <w:p>
@@ -2928,15 +3047,16 @@
           <w:rFonts w:asciiTheme="minorEastAsia" w:hAnsiTheme="minorEastAsia"/>
         </w:rPr>
       </w:pPr>
+      <w:bookmarkStart w:id="0" w:name="_GoBack"/>
       <w:r>
         <w:rPr>
           <w:noProof/>
         </w:rPr>
         <w:drawing>
-          <wp:inline distT="0" distB="0" distL="0" distR="0" wp14:anchorId="0D57A5E8" wp14:editId="504C30CE">
-            <wp:extent cx="3333750" cy="2495550"/>
-            <wp:effectExtent l="0" t="0" r="0" b="0"/>
-            <wp:docPr id="7" name="图片 7"/>
+          <wp:inline distT="0" distB="0" distL="0" distR="0" wp14:anchorId="294D3827" wp14:editId="6D5CB5FE">
+            <wp:extent cx="2714625" cy="2184181"/>
+            <wp:effectExtent l="0" t="0" r="0" b="6985"/>
+            <wp:docPr id="6" name="图片 6"/>
             <wp:cNvGraphicFramePr>
               <a:graphicFrameLocks xmlns:a="http://schemas.openxmlformats.org/drawingml/2006/main" noChangeAspect="1"/>
             </wp:cNvGraphicFramePr>
@@ -2956,7 +3076,7 @@
                   <pic:spPr>
                     <a:xfrm>
                       <a:off x="0" y="0"/>
-                      <a:ext cx="3333750" cy="2495550"/>
+                      <a:ext cx="2732313" cy="2198413"/>
                     </a:xfrm>
                     <a:prstGeom prst="rect">
                       <a:avLst/>
@@ -2968,6 +3088,92 @@
           </wp:inline>
         </w:drawing>
       </w:r>
+      <w:bookmarkEnd w:id="0"/>
+    </w:p>
+    <w:p>
+      <w:pPr>
+        <w:pStyle w:val="3"/>
+        <w:numPr>
+          <w:ilvl w:val="1"/>
+          <w:numId w:val="2"/>
+        </w:numPr>
+        <w:rPr>
+          <w:rFonts w:asciiTheme="majorEastAsia" w:eastAsiaTheme="majorEastAsia" w:hAnsiTheme="majorEastAsia"/>
+          <w:sz w:val="24"/>
+          <w:szCs w:val="24"/>
+        </w:rPr>
+      </w:pPr>
+      <w:r>
+        <w:rPr>
+          <w:rFonts w:asciiTheme="majorEastAsia" w:eastAsiaTheme="majorEastAsia" w:hAnsiTheme="majorEastAsia" w:hint="eastAsia"/>
+          <w:sz w:val="24"/>
+          <w:szCs w:val="24"/>
+        </w:rPr>
+        <w:lastRenderedPageBreak/>
+        <w:t>支持GPU的PostgreSQL</w:t>
+      </w:r>
+      <w:r>
+        <w:rPr>
+          <w:rFonts w:asciiTheme="majorEastAsia" w:eastAsiaTheme="majorEastAsia" w:hAnsiTheme="majorEastAsia" w:hint="eastAsia"/>
+          <w:sz w:val="24"/>
+          <w:szCs w:val="24"/>
+        </w:rPr>
+        <w:t>时间</w:t>
+      </w:r>
+    </w:p>
+    <w:p>
+      <w:pPr>
+        <w:spacing w:line="360" w:lineRule="auto"/>
+        <w:ind w:firstLine="420"/>
+        <w:rPr>
+          <w:rFonts w:asciiTheme="minorEastAsia" w:hAnsiTheme="minorEastAsia"/>
+        </w:rPr>
+      </w:pPr>
+      <w:r>
+        <w:rPr>
+          <w:rFonts w:asciiTheme="minorEastAsia" w:hAnsiTheme="minorEastAsia" w:hint="eastAsia"/>
+        </w:rPr>
+        <w:t>应当注意，来自数据库内的匹配模式的定时测量使用比第IV-A部分实验大一个数量级的数据集大小，因为我们想要处理简单地无法实现到GPU上的数据集。此外，从数据库中提取数据还有额外的成本，即从磁盘读取数据和从本机元组中解压缩。</w:t>
+      </w:r>
+      <w:r>
+        <w:rPr>
+          <w:rFonts w:asciiTheme="minorEastAsia" w:hAnsiTheme="minorEastAsia" w:hint="eastAsia"/>
+        </w:rPr>
+        <w:t>存在许多数据库调优</w:t>
+      </w:r>
+      <w:r>
+        <w:rPr>
+          <w:rFonts w:asciiTheme="minorEastAsia" w:hAnsiTheme="minorEastAsia" w:hint="eastAsia"/>
+        </w:rPr>
+        <w:t>技术可用于加速模式数据访问（在我们的实验案例中进行表扫描），但这些讨论超出了本文的范围，留待将来工作。</w:t>
+      </w:r>
+    </w:p>
+    <w:p>
+      <w:pPr>
+        <w:spacing w:line="360" w:lineRule="auto"/>
+        <w:ind w:firstLine="420"/>
+        <w:rPr>
+          <w:rFonts w:asciiTheme="minorEastAsia" w:hAnsiTheme="minorEastAsia"/>
+        </w:rPr>
+      </w:pPr>
+      <w:r>
+        <w:rPr>
+          <w:rFonts w:asciiTheme="minorEastAsia" w:hAnsiTheme="minorEastAsia" w:hint="eastAsia"/>
+        </w:rPr>
+        <w:t>我们使用32维，64维和128维浮点特征向量进行了定时实验。我们在数据库中的时间安排以1000万的模式数据集开始，并以1000万的增量增加到1亿。使用的GPU硬件是Nvidia Tesla C2075 GPU协同处理器，内核使用CUDA Toolkit 5开发。我们的数据库管理系统是x86 64 Linux上的PostgreSQL版本9.2.4。数据库存储表空间位于RAID 5文件系统上。每个X维特征集的数据库表大小分别为18GB，36GB和54GB;这远远超过任何当前的GPU硬件设备存储容量。数据库扩展使用的模式块大小是PostgreSQL</w:t>
+      </w:r>
+      <w:r>
+        <w:rPr>
+          <w:rFonts w:asciiTheme="minorEastAsia" w:hAnsiTheme="minorEastAsia" w:hint="eastAsia"/>
+        </w:rPr>
+        <w:t>的内存参数配置和描述符大小的一个因素。对于我们的时间</w:t>
+      </w:r>
+      <w:r>
+        <w:rPr>
+          <w:rFonts w:asciiTheme="minorEastAsia" w:hAnsiTheme="minorEastAsia" w:hint="eastAsia"/>
+        </w:rPr>
+        <w:t>实验，我们将模式块固定为150万个模式以适应所有模式大小，并在测试系统的其他参数期间提供一致性。 PostgreSQL配置了适度的内存限制，即2GB共享缓冲区，24MB工作内存和其他默认设置。在测量变量数据库和描述符大小的实验中，我们使用每块32个线程的CUDA块大小。在这些实验中，我们能够计算全局k-最近邻居，对于32-D模式，对于大小为1亿的数据库，k = 1000，平均为166.5秒。表I提供了我们测试模式数据库大小从1000万到1亿的完整时序统计。正如预期的那样，由于数据库明显大于所需数量的顶部模式匹配结果k，因此在线性时间内找到全局最近邻。</w:t>
+      </w:r>
     </w:p>
     <w:p>
       <w:pPr>
@@ -2982,12 +3188,11 @@
         <w:rPr>
           <w:noProof/>
         </w:rPr>
-        <w:lastRenderedPageBreak/>
         <w:drawing>
-          <wp:inline distT="0" distB="0" distL="0" distR="0" wp14:anchorId="20F2A062" wp14:editId="223F8605">
-            <wp:extent cx="3495675" cy="2085975"/>
-            <wp:effectExtent l="0" t="0" r="9525" b="9525"/>
-            <wp:docPr id="8" name="图片 8"/>
+          <wp:inline distT="0" distB="0" distL="0" distR="0" wp14:anchorId="0D57A5E8" wp14:editId="504C30CE">
+            <wp:extent cx="3333750" cy="2495550"/>
+            <wp:effectExtent l="0" t="0" r="0" b="0"/>
+            <wp:docPr id="7" name="图片 7"/>
             <wp:cNvGraphicFramePr>
               <a:graphicFrameLocks xmlns:a="http://schemas.openxmlformats.org/drawingml/2006/main" noChangeAspect="1"/>
             </wp:cNvGraphicFramePr>
@@ -3007,7 +3212,7 @@
                   <pic:spPr>
                     <a:xfrm>
                       <a:off x="0" y="0"/>
-                      <a:ext cx="3495675" cy="2085975"/>
+                      <a:ext cx="3333750" cy="2495550"/>
                     </a:xfrm>
                     <a:prstGeom prst="rect">
                       <a:avLst/>
@@ -3022,113 +3227,23 @@
     </w:p>
     <w:p>
       <w:pPr>
-        <w:pStyle w:val="3"/>
-        <w:numPr>
-          <w:ilvl w:val="1"/>
-          <w:numId w:val="2"/>
-        </w:numPr>
-        <w:rPr>
-          <w:rFonts w:asciiTheme="majorEastAsia" w:eastAsiaTheme="majorEastAsia" w:hAnsiTheme="majorEastAsia"/>
-          <w:sz w:val="24"/>
-          <w:szCs w:val="24"/>
-        </w:rPr>
-      </w:pPr>
-      <w:r>
-        <w:rPr>
-          <w:rFonts w:asciiTheme="majorEastAsia" w:eastAsiaTheme="majorEastAsia" w:hAnsiTheme="majorEastAsia" w:hint="eastAsia"/>
-          <w:sz w:val="24"/>
-          <w:szCs w:val="24"/>
-        </w:rPr>
-        <w:t>与SQL匹配的图像</w:t>
-      </w:r>
-    </w:p>
-    <w:p>
-      <w:pPr>
         <w:spacing w:line="360" w:lineRule="auto"/>
         <w:ind w:firstLine="420"/>
+        <w:jc w:val="center"/>
         <w:rPr>
           <w:rFonts w:asciiTheme="minorEastAsia" w:hAnsiTheme="minorEastAsia"/>
         </w:rPr>
       </w:pPr>
       <w:r>
         <w:rPr>
-          <w:rFonts w:asciiTheme="minorEastAsia" w:hAnsiTheme="minorEastAsia" w:hint="eastAsia"/>
-        </w:rPr>
-        <w:t>此外，我们使用图像描述符进行了初步实验。我们已经开始从[17]提供的图像数据集构建图像检索数据库。使用公开的</w:t>
-      </w:r>
-      <w:proofErr w:type="spellStart"/>
-      <w:r>
-        <w:rPr>
-          <w:rFonts w:asciiTheme="minorEastAsia" w:hAnsiTheme="minorEastAsia" w:hint="eastAsia"/>
-        </w:rPr>
-        <w:t>HessianAffine</w:t>
-      </w:r>
-      <w:proofErr w:type="spellEnd"/>
-      <w:r>
-        <w:rPr>
-          <w:rFonts w:asciiTheme="minorEastAsia" w:hAnsiTheme="minorEastAsia" w:hint="eastAsia"/>
-        </w:rPr>
-        <w:t>区域检测器和SIFT</w:t>
-      </w:r>
-      <w:r>
-        <w:rPr>
-          <w:rFonts w:asciiTheme="minorEastAsia" w:hAnsiTheme="minorEastAsia" w:hint="eastAsia"/>
-        </w:rPr>
-        <w:t>关键点描述符处理图像</w:t>
-      </w:r>
-      <w:r>
-        <w:rPr>
-          <w:rFonts w:asciiTheme="minorEastAsia" w:hAnsiTheme="minorEastAsia" w:hint="eastAsia"/>
-        </w:rPr>
-        <w:t>[18]。为了处理数据集，我们提取了通过Hessian-Affine区域检测器找到的关键点的SIFT特征描述符。每个图像生成一个输出数据文件，每行一个关键点。我们解析了数据文件，创建了对象记录，然后加载了Object Descriptor表（参见图3）。将数据加载到Object Descriptor表后，可以使用我们支持GPU的模式流匹配扩展来立即搜索数据。正如预期的那样，关键点的数量在不同图像之间存在显着差异，加载了98103个图像，每个图像的关键点数量从1到8686不等。生成的数据库有超过8500万个SIFT关键点。对象描述符表大约为50 GB。</w:t>
-      </w:r>
-    </w:p>
-    <w:p>
-      <w:pPr>
-        <w:spacing w:line="360" w:lineRule="auto"/>
-        <w:ind w:firstLine="420"/>
-        <w:rPr>
-          <w:rFonts w:asciiTheme="minorEastAsia" w:hAnsiTheme="minorEastAsia"/>
-        </w:rPr>
-      </w:pPr>
-      <w:r>
-        <w:rPr>
-          <w:rFonts w:asciiTheme="minorEastAsia" w:hAnsiTheme="minorEastAsia" w:hint="eastAsia"/>
-        </w:rPr>
-        <w:t>如果查询图像具有m</w:t>
-      </w:r>
-      <w:proofErr w:type="gramStart"/>
-      <w:r>
-        <w:rPr>
-          <w:rFonts w:asciiTheme="minorEastAsia" w:hAnsiTheme="minorEastAsia" w:hint="eastAsia"/>
-        </w:rPr>
-        <w:t>个</w:t>
-      </w:r>
-      <w:proofErr w:type="gramEnd"/>
-      <w:r>
-        <w:rPr>
-          <w:rFonts w:asciiTheme="minorEastAsia" w:hAnsiTheme="minorEastAsia" w:hint="eastAsia"/>
-        </w:rPr>
-        <w:t>关键点，我们可以定义关系代数表达式以将数据库中的图像排序为</w:t>
-      </w:r>
-    </w:p>
-    <w:p>
-      <w:pPr>
-        <w:spacing w:line="360" w:lineRule="auto"/>
-        <w:ind w:firstLine="420"/>
-        <w:rPr>
-          <w:rFonts w:asciiTheme="minorEastAsia" w:hAnsiTheme="minorEastAsia"/>
-        </w:rPr>
-      </w:pPr>
-      <w:r>
-        <w:rPr>
           <w:noProof/>
         </w:rPr>
+        <w:lastRenderedPageBreak/>
         <w:drawing>
-          <wp:inline distT="0" distB="0" distL="0" distR="0" wp14:anchorId="7442A282" wp14:editId="20A81ED5">
-            <wp:extent cx="3248025" cy="371475"/>
+          <wp:inline distT="0" distB="0" distL="0" distR="0" wp14:anchorId="20F2A062" wp14:editId="223F8605">
+            <wp:extent cx="3495675" cy="2085975"/>
             <wp:effectExtent l="0" t="0" r="9525" b="9525"/>
-            <wp:docPr id="9" name="图片 9"/>
+            <wp:docPr id="8" name="图片 8"/>
             <wp:cNvGraphicFramePr>
               <a:graphicFrameLocks xmlns:a="http://schemas.openxmlformats.org/drawingml/2006/main" noChangeAspect="1"/>
             </wp:cNvGraphicFramePr>
@@ -3148,7 +3263,7 @@
                   <pic:spPr>
                     <a:xfrm>
                       <a:off x="0" y="0"/>
-                      <a:ext cx="3248025" cy="371475"/>
+                      <a:ext cx="3495675" cy="2085975"/>
                     </a:xfrm>
                     <a:prstGeom prst="rect">
                       <a:avLst/>
@@ -3163,6 +3278,28 @@
     </w:p>
     <w:p>
       <w:pPr>
+        <w:pStyle w:val="3"/>
+        <w:numPr>
+          <w:ilvl w:val="1"/>
+          <w:numId w:val="2"/>
+        </w:numPr>
+        <w:rPr>
+          <w:rFonts w:asciiTheme="majorEastAsia" w:eastAsiaTheme="majorEastAsia" w:hAnsiTheme="majorEastAsia"/>
+          <w:sz w:val="24"/>
+          <w:szCs w:val="24"/>
+        </w:rPr>
+      </w:pPr>
+      <w:r>
+        <w:rPr>
+          <w:rFonts w:asciiTheme="majorEastAsia" w:eastAsiaTheme="majorEastAsia" w:hAnsiTheme="majorEastAsia" w:hint="eastAsia"/>
+          <w:sz w:val="24"/>
+          <w:szCs w:val="24"/>
+        </w:rPr>
+        <w:t>与SQL匹配的图像</w:t>
+      </w:r>
+    </w:p>
+    <w:p>
+      <w:pPr>
         <w:spacing w:line="360" w:lineRule="auto"/>
         <w:ind w:firstLine="420"/>
         <w:rPr>
@@ -3173,55 +3310,53 @@
         <w:rPr>
           <w:rFonts w:asciiTheme="minorEastAsia" w:hAnsiTheme="minorEastAsia" w:hint="eastAsia"/>
         </w:rPr>
-        <w:t>其中</w:t>
-      </w:r>
-      <w:proofErr w:type="spellStart"/>
+        <w:t>此外，我们使用图像描述符进行了初步实验。我们已经开始从[17]提供的图像数据集构建图像检索数据库。使用公开的HessianAffine区域检测器和SIFT</w:t>
+      </w:r>
       <w:r>
         <w:rPr>
           <w:rFonts w:asciiTheme="minorEastAsia" w:hAnsiTheme="minorEastAsia" w:hint="eastAsia"/>
         </w:rPr>
-        <w:t>kpi</w:t>
-      </w:r>
-      <w:proofErr w:type="spellEnd"/>
+        <w:t>关键点描述符处理图像</w:t>
+      </w:r>
       <w:r>
         <w:rPr>
           <w:rFonts w:asciiTheme="minorEastAsia" w:hAnsiTheme="minorEastAsia" w:hint="eastAsia"/>
         </w:rPr>
-        <w:t>是关键点的特征向量，data是模式数据集表表达式，k是每个要插入结果的关键点的匹配数，而match的结果是表表达式。</w:t>
-      </w:r>
-      <w:proofErr w:type="spellStart"/>
-      <w:r>
-        <w:rPr>
-          <w:rFonts w:asciiTheme="minorEastAsia" w:hAnsiTheme="minorEastAsia" w:hint="eastAsia"/>
-        </w:rPr>
-        <w:t>ObjectId</w:t>
-      </w:r>
-      <w:proofErr w:type="spellEnd"/>
-      <w:r>
-        <w:rPr>
-          <w:rFonts w:asciiTheme="minorEastAsia" w:hAnsiTheme="minorEastAsia" w:hint="eastAsia"/>
-        </w:rPr>
-        <w:t>是唯一的图像标识符。使用SQL，这可以表示如下：</w:t>
+        <w:t>[18]。为了处理数据集，我们提取了通过Hessian-Affine区域检测器找到的关键点的SIFT特征描述符。每个图像生成一个输出数据文件，每行一个关键点。我们解析了数据文件，创建了对象记录，然后加载了Object Descriptor表（参见图3）。将数据加载到Object Descriptor表后，可以使用我们支持GPU的模式流匹配扩展来立即搜索数据。正如预期的那样，关键点的数量在不同图像之间存在显着差异，加载了98103个图像，每个图像的关键点数量从1到8686不等。生成的数据库有超过8500万个SIFT关键点。对象描述符表大约为50 GB。</w:t>
       </w:r>
     </w:p>
     <w:p>
       <w:pPr>
         <w:spacing w:line="360" w:lineRule="auto"/>
         <w:ind w:firstLine="420"/>
-        <w:jc w:val="center"/>
         <w:rPr>
           <w:rFonts w:asciiTheme="minorEastAsia" w:hAnsiTheme="minorEastAsia"/>
         </w:rPr>
       </w:pPr>
       <w:r>
         <w:rPr>
+          <w:rFonts w:asciiTheme="minorEastAsia" w:hAnsiTheme="minorEastAsia" w:hint="eastAsia"/>
+        </w:rPr>
+        <w:t>如果查询图像具有m个关键点，我们可以定义关系代数表达式以将数据库中的图像排序为</w:t>
+      </w:r>
+    </w:p>
+    <w:p>
+      <w:pPr>
+        <w:spacing w:line="360" w:lineRule="auto"/>
+        <w:ind w:firstLine="420"/>
+        <w:rPr>
+          <w:rFonts w:asciiTheme="minorEastAsia" w:hAnsiTheme="minorEastAsia"/>
+        </w:rPr>
+      </w:pPr>
+      <w:r>
+        <w:rPr>
           <w:noProof/>
         </w:rPr>
         <w:drawing>
-          <wp:inline distT="0" distB="0" distL="0" distR="0" wp14:anchorId="0A42BAE5" wp14:editId="5F18C453">
-            <wp:extent cx="2422761" cy="1297172"/>
-            <wp:effectExtent l="0" t="0" r="0" b="0"/>
-            <wp:docPr id="10" name="图片 10"/>
+          <wp:inline distT="0" distB="0" distL="0" distR="0" wp14:anchorId="7442A282" wp14:editId="20A81ED5">
+            <wp:extent cx="3248025" cy="371475"/>
+            <wp:effectExtent l="0" t="0" r="9525" b="9525"/>
+            <wp:docPr id="9" name="图片 9"/>
             <wp:cNvGraphicFramePr>
               <a:graphicFrameLocks xmlns:a="http://schemas.openxmlformats.org/drawingml/2006/main" noChangeAspect="1"/>
             </wp:cNvGraphicFramePr>
@@ -3241,6 +3376,71 @@
                   <pic:spPr>
                     <a:xfrm>
                       <a:off x="0" y="0"/>
+                      <a:ext cx="3248025" cy="371475"/>
+                    </a:xfrm>
+                    <a:prstGeom prst="rect">
+                      <a:avLst/>
+                    </a:prstGeom>
+                  </pic:spPr>
+                </pic:pic>
+              </a:graphicData>
+            </a:graphic>
+          </wp:inline>
+        </w:drawing>
+      </w:r>
+    </w:p>
+    <w:p>
+      <w:pPr>
+        <w:spacing w:line="360" w:lineRule="auto"/>
+        <w:ind w:firstLine="420"/>
+        <w:rPr>
+          <w:rFonts w:asciiTheme="minorEastAsia" w:hAnsiTheme="minorEastAsia"/>
+        </w:rPr>
+      </w:pPr>
+      <w:r>
+        <w:rPr>
+          <w:rFonts w:asciiTheme="minorEastAsia" w:hAnsiTheme="minorEastAsia" w:hint="eastAsia"/>
+        </w:rPr>
+        <w:t>其中kpi是关键点的特征向量，data是模式数据集表表达式，k是每个要插入结果的关键点的匹配数，而match的结果是表表达式。ObjectId是唯一的图像标识符。使用SQL，这可以表示如下：</w:t>
+      </w:r>
+    </w:p>
+    <w:p>
+      <w:pPr>
+        <w:spacing w:line="360" w:lineRule="auto"/>
+        <w:ind w:firstLine="420"/>
+        <w:jc w:val="center"/>
+        <w:rPr>
+          <w:rFonts w:asciiTheme="minorEastAsia" w:hAnsiTheme="minorEastAsia"/>
+        </w:rPr>
+      </w:pPr>
+      <w:r>
+        <w:rPr>
+          <w:noProof/>
+        </w:rPr>
+        <w:drawing>
+          <wp:inline distT="0" distB="0" distL="0" distR="0" wp14:anchorId="0A42BAE5" wp14:editId="5F18C453">
+            <wp:extent cx="2422761" cy="1297172"/>
+            <wp:effectExtent l="0" t="0" r="0" b="0"/>
+            <wp:docPr id="10" name="图片 10"/>
+            <wp:cNvGraphicFramePr>
+              <a:graphicFrameLocks xmlns:a="http://schemas.openxmlformats.org/drawingml/2006/main" noChangeAspect="1"/>
+            </wp:cNvGraphicFramePr>
+            <a:graphic xmlns:a="http://schemas.openxmlformats.org/drawingml/2006/main">
+              <a:graphicData uri="http://schemas.openxmlformats.org/drawingml/2006/picture">
+                <pic:pic xmlns:pic="http://schemas.openxmlformats.org/drawingml/2006/picture">
+                  <pic:nvPicPr>
+                    <pic:cNvPr id="1" name=""/>
+                    <pic:cNvPicPr/>
+                  </pic:nvPicPr>
+                  <pic:blipFill>
+                    <a:blip r:embed="rId17"/>
+                    <a:stretch>
+                      <a:fillRect/>
+                    </a:stretch>
+                  </pic:blipFill>
+                  <pic:spPr>
+                    <a:xfrm>
+                      <a:off x="0" y="0"/>
                       <a:ext cx="2475857" cy="1325600"/>
                     </a:xfrm>
                     <a:prstGeom prst="rect">
@@ -3267,21 +3467,7 @@
           <w:rFonts w:asciiTheme="minorEastAsia" w:hAnsiTheme="minorEastAsia" w:hint="eastAsia"/>
         </w:rPr>
         <w:lastRenderedPageBreak/>
-        <w:t>在此查询中，最近邻居的计数k和关键点匹配质量阈值</w:t>
-      </w:r>
-      <w:proofErr w:type="spellStart"/>
-      <w:r>
-        <w:rPr>
-          <w:rFonts w:asciiTheme="minorEastAsia" w:hAnsiTheme="minorEastAsia" w:hint="eastAsia"/>
-        </w:rPr>
-        <w:t>kpMatchThreshold</w:t>
-      </w:r>
-      <w:proofErr w:type="spellEnd"/>
-      <w:r>
-        <w:rPr>
-          <w:rFonts w:asciiTheme="minorEastAsia" w:hAnsiTheme="minorEastAsia" w:hint="eastAsia"/>
-        </w:rPr>
-        <w:t>是可调参数。我们承认这种方法不是CBIR关键点特征的最新技术使用（例如，可视代码书等）。我们只是提供了相关应用程序域中GPU硬件和PostgreSQL之间集成的说明性示例。</w:t>
+        <w:t>在此查询中，最近邻居的计数k和关键点匹配质量阈值kpMatchThreshold是可调参数。我们承认这种方法不是CBIR关键点特征的最新技术使用（例如，可视代码书等）。我们只是提供了相关应用程序域中GPU硬件和PostgreSQL之间集成的说明性示例。</w:t>
       </w:r>
     </w:p>
     <w:p>
@@ -3343,21 +3529,7 @@
         <w:rPr>
           <w:rFonts w:asciiTheme="minorEastAsia" w:hAnsiTheme="minorEastAsia" w:hint="eastAsia"/>
         </w:rPr>
-        <w:t>在本文中，我们将基于GPU的高吞吐量p-norm度量函数集成到PostgreSQL数据库服务器中。我们介绍了使用支持GPU的模式匹配扩展PostgreSQL后端的技术。这有助于使用GPU硬件进行大规模模式匹配，因为数据</w:t>
-      </w:r>
-      <w:proofErr w:type="gramStart"/>
-      <w:r>
-        <w:rPr>
-          <w:rFonts w:asciiTheme="minorEastAsia" w:hAnsiTheme="minorEastAsia" w:hint="eastAsia"/>
-        </w:rPr>
-        <w:t>集大小</w:t>
-      </w:r>
-      <w:proofErr w:type="gramEnd"/>
-      <w:r>
-        <w:rPr>
-          <w:rFonts w:asciiTheme="minorEastAsia" w:hAnsiTheme="minorEastAsia" w:hint="eastAsia"/>
-        </w:rPr>
-        <w:t>不限于可以存储在GPU上的数据集。另外，这允许人们设计异构数据处理技术，其将大规模模式匹配与数据库的传统数据处理能力（例如关系，空间或文本搜索）相结合。这对于未来在各种领域的工作具有巨大的潜力，包括CBIR，生物识别和大型数据集分析，仅举几例</w:t>
+        <w:t>在本文中，我们将基于GPU的高吞吐量p-norm度量函数集成到PostgreSQL数据库服务器中。我们介绍了使用支持GPU的模式匹配扩展PostgreSQL后端的技术。这有助于使用GPU硬件进行大规模模式匹配，因为数据集大小不限于可以存储在GPU上的数据集。另外，这允许人们设计异构数据处理技术，其将大规模模式匹配与数据库的传统数据处理能力（例如关系，空间或文本搜索）相结合。这对于未来在各种领域的工作具有巨大的潜力，包括CBIR，生物识别和大型数据集分析，仅举几例</w:t>
       </w:r>
       <w:r>
         <w:rPr>
@@ -3378,21 +3550,7 @@
         <w:rPr>
           <w:rFonts w:asciiTheme="minorEastAsia" w:hAnsiTheme="minorEastAsia" w:hint="eastAsia"/>
         </w:rPr>
-        <w:t>我们的扩展提供模式匹配结果作为数据库环境中的表表达式，允许生成的元组考虑到传统的关系代数表达式。这</w:t>
-      </w:r>
-      <w:proofErr w:type="gramStart"/>
-      <w:r>
-        <w:rPr>
-          <w:rFonts w:asciiTheme="minorEastAsia" w:hAnsiTheme="minorEastAsia" w:hint="eastAsia"/>
-        </w:rPr>
-        <w:t>固有地</w:t>
-      </w:r>
-      <w:proofErr w:type="gramEnd"/>
-      <w:r>
-        <w:rPr>
-          <w:rFonts w:asciiTheme="minorEastAsia" w:hAnsiTheme="minorEastAsia" w:hint="eastAsia"/>
-        </w:rPr>
-        <w:t>利用了关系数据库引擎的强大功能，使用数据库的传统SQL将信息关联到多个表中。我们已经为实现了p-norm度量函数，即曼哈顿和欧几里德</w:t>
+        <w:t>我们的扩展提供模式匹配结果作为数据库环境中的表表达式，允许生成的元组考虑到传统的关系代数表达式。这固有地利用了关系数据库引擎的强大功能，使用数据库的传统SQL将信息关联到多个表中。我们已经为实现了p-norm度量函数，即曼哈顿和欧几里德</w:t>
       </w:r>
       <w:r>
         <w:rPr>
@@ -3440,21 +3598,7 @@
         <w:rPr>
           <w:rFonts w:asciiTheme="minorEastAsia" w:hAnsiTheme="minorEastAsia" w:hint="eastAsia"/>
         </w:rPr>
-        <w:t>此外，我们将利用这些扩展来创建可扩展的异构内容检索系统，该系统将使用图像内容，图像元数据和其他可用于查询构建的信息。我们将开发PostgreSQL集成以支持可视化码本方法，即作为预匹配表表达式。由于数据库本质上是</w:t>
-      </w:r>
-      <w:proofErr w:type="gramStart"/>
-      <w:r>
-        <w:rPr>
-          <w:rFonts w:asciiTheme="minorEastAsia" w:hAnsiTheme="minorEastAsia" w:hint="eastAsia"/>
-        </w:rPr>
-        <w:t>多进程</w:t>
-      </w:r>
-      <w:proofErr w:type="gramEnd"/>
-      <w:r>
-        <w:rPr>
-          <w:rFonts w:asciiTheme="minorEastAsia" w:hAnsiTheme="minorEastAsia" w:hint="eastAsia"/>
-        </w:rPr>
-        <w:t>并发系统，因此有必要开发GPU协调策略。我们的目标是提供一组强大的开源扩展，以支持PostgreSQL中的大规模，高吞吐量模式匹配，使研究人员能够探索与其他数据匹配的模式的新颖开发</w:t>
+        <w:t>此外，我们将利用这些扩展来创建可扩展的异构内容检索系统，该系统将使用图像内容，图像元数据和其他可用于查询构建的信息。我们将开发PostgreSQL集成以支持可视化码本方法，即作为预匹配表表达式。由于数据库本质上是多进程并发系统，因此有必要开发GPU协调策略。我们的目标是提供一组强大的开源扩展，以支持PostgreSQL中的大规模，高吞吐量模式匹配，使研究人员能够探索与其他数据匹配的模式的新颖开发</w:t>
       </w:r>
       <w:r>
         <w:rPr>
@@ -3482,34 +3626,16 @@
     </w:p>
     <w:p>
       <w:r>
-        <w:t xml:space="preserve">[1] A. </w:t>
-      </w:r>
-      <w:proofErr w:type="spellStart"/>
-      <w:r>
-        <w:t>Berard</w:t>
-      </w:r>
-      <w:proofErr w:type="spellEnd"/>
-      <w:r>
-        <w:t xml:space="preserve"> and G. </w:t>
-      </w:r>
-      <w:proofErr w:type="spellStart"/>
-      <w:r>
-        <w:t>Hebrail</w:t>
-      </w:r>
-      <w:proofErr w:type="spellEnd"/>
-      <w:r>
-        <w:t>, “Searching time series with</w:t>
-      </w:r>
-      <w:r>
+        <w:t>[1] A. Berard and G. Hebrail, “Searching time series with hadoop in</w:t>
+      </w:r>
+      <w:r>
+        <w:rPr>
+          <w:rFonts w:hint="eastAsia"/>
+        </w:rPr>
         <w:t xml:space="preserve"> </w:t>
       </w:r>
-      <w:proofErr w:type="spellStart"/>
-      <w:r>
-        <w:t>hadoop</w:t>
-      </w:r>
-      <w:proofErr w:type="spellEnd"/>
-      <w:r>
-        <w:t xml:space="preserve"> in</w:t>
+      <w:r>
+        <w:t>an electric power company,” in Proceedings of the 2Nd International</w:t>
       </w:r>
       <w:r>
         <w:rPr>
@@ -3518,10 +3644,7 @@
         <w:t xml:space="preserve"> </w:t>
       </w:r>
       <w:r>
-        <w:t>an electric power company,” in Proce</w:t>
-      </w:r>
-      <w:r>
-        <w:t>edings of the 2Nd International</w:t>
+        <w:t>Workshop on Big Data, Streams and Heterogeneous Source Mining:</w:t>
       </w:r>
       <w:r>
         <w:rPr>
@@ -3530,10 +3653,12 @@
         <w:t xml:space="preserve"> </w:t>
       </w:r>
       <w:r>
-        <w:t>Workshop on Big Data, Streams a</w:t>
-      </w:r>
-      <w:r>
-        <w:t>nd Heterogeneous Source Mining:</w:t>
+        <w:t>Algorithms, Systems, Programming Models and Applications, ser. BigMine ’13. New York, NY, USA: ACM, 2013, pp. 15–22.</w:t>
+      </w:r>
+    </w:p>
+    <w:p>
+      <w:r>
+        <w:t>[2] C.-W. Lu, C.-M. Hsieh, C.-H. Chang, and C.-T. Yang, “An improvement</w:t>
       </w:r>
       <w:r>
         <w:rPr>
@@ -3542,23 +3667,7 @@
         <w:t xml:space="preserve"> </w:t>
       </w:r>
       <w:r>
-        <w:t xml:space="preserve">Algorithms, Systems, Programming Models and Applications, ser. </w:t>
-      </w:r>
-      <w:proofErr w:type="spellStart"/>
-      <w:r>
-        <w:t>BigMine</w:t>
-      </w:r>
-      <w:proofErr w:type="spellEnd"/>
-      <w:r>
-        <w:t xml:space="preserve"> ’13. New York, NY, USA: ACM, 2013, pp. 15–22.</w:t>
-      </w:r>
-    </w:p>
-    <w:p>
-      <w:r>
-        <w:t xml:space="preserve">[2] C.-W. Lu, C.-M. Hsieh, C.-H. Chang, </w:t>
-      </w:r>
-      <w:r>
-        <w:t>and C.-T. Yang, “An improvement</w:t>
+        <w:t>to data service in cloud computing with content sensitive transaction</w:t>
       </w:r>
       <w:r>
         <w:rPr>
@@ -3567,10 +3676,7 @@
         <w:t xml:space="preserve"> </w:t>
       </w:r>
       <w:r>
-        <w:t>to data service in cloud computing wit</w:t>
-      </w:r>
-      <w:r>
-        <w:t>h content sensitive transaction</w:t>
+        <w:t>analysis and adaptation,” in Computer Software and Applications Conference Workshops (COMPSACW), 2013 IEEE 37th Annual, 2013, pp.</w:t>
       </w:r>
       <w:r>
         <w:rPr>
@@ -3579,10 +3685,12 @@
         <w:t xml:space="preserve"> </w:t>
       </w:r>
       <w:r>
-        <w:t>analysis and adaptation,” in Computer Software and Applications Conference Workshops (COMPSACW), 2013 IEEE 37th</w:t>
-      </w:r>
-      <w:r>
-        <w:t xml:space="preserve"> Annual, 2013, pp.</w:t>
+        <w:t>463–468.</w:t>
+      </w:r>
+    </w:p>
+    <w:p>
+      <w:r>
+        <w:t>[3] N. Rizvandi, J. Taheri, and A. Zomaya, “On using pattern matching</w:t>
       </w:r>
       <w:r>
         <w:rPr>
@@ -3591,31 +3699,7 @@
         <w:t xml:space="preserve"> </w:t>
       </w:r>
       <w:r>
-        <w:t>463–468.</w:t>
-      </w:r>
-    </w:p>
-    <w:p>
-      <w:r>
-        <w:t xml:space="preserve">[3] N. </w:t>
-      </w:r>
-      <w:proofErr w:type="spellStart"/>
-      <w:r>
-        <w:t>Rizvandi</w:t>
-      </w:r>
-      <w:proofErr w:type="spellEnd"/>
-      <w:r>
-        <w:t xml:space="preserve">, J. Taheri, and A. </w:t>
-      </w:r>
-      <w:proofErr w:type="spellStart"/>
-      <w:r>
-        <w:t>Zom</w:t>
-      </w:r>
-      <w:r>
-        <w:t>aya</w:t>
-      </w:r>
-      <w:proofErr w:type="spellEnd"/>
-      <w:r>
-        <w:t>, “On using pattern matching</w:t>
+        <w:t>algorithms in mapreduce applications,” in Parallel and Distributed</w:t>
       </w:r>
       <w:r>
         <w:rPr>
@@ -3624,18 +3708,7 @@
         <w:t xml:space="preserve"> </w:t>
       </w:r>
       <w:r>
-        <w:t xml:space="preserve">algorithms in </w:t>
-      </w:r>
-      <w:proofErr w:type="spellStart"/>
-      <w:r>
-        <w:t>mapreduce</w:t>
-      </w:r>
-      <w:proofErr w:type="spellEnd"/>
-      <w:r>
-        <w:t xml:space="preserve"> application</w:t>
-      </w:r>
-      <w:r>
-        <w:t>s,” in Parallel and Distributed</w:t>
+        <w:t>Processing with Applications (ISPA), 2011 IEEE 9th International</w:t>
       </w:r>
       <w:r>
         <w:rPr>
@@ -3644,10 +3717,12 @@
         <w:t xml:space="preserve"> </w:t>
       </w:r>
       <w:r>
-        <w:t>Processing with Applications (ISP</w:t>
-      </w:r>
-      <w:r>
-        <w:t>A), 2011 IEEE 9th International</w:t>
+        <w:t>Symposium on, 2011, pp. 75–80.</w:t>
+      </w:r>
+    </w:p>
+    <w:p>
+      <w:r>
+        <w:t>[4] C.-H. Lin, C.-H. Liu, and S.-C. Chang, “Accelerating regular expression matching using hierarchical parallel machines on GPU,” in</w:t>
       </w:r>
       <w:r>
         <w:rPr>
@@ -3656,15 +3731,7 @@
         <w:t xml:space="preserve"> </w:t>
       </w:r>
       <w:r>
-        <w:t>Symposium on, 2011, pp. 75–80.</w:t>
-      </w:r>
-    </w:p>
-    <w:p>
-      <w:r>
-        <w:t>[4] C.-H. Lin, C.-H. Liu, and S.-C. Chang, “Accelerating regular express</w:t>
-      </w:r>
-      <w:r>
-        <w:t>ion matching using hierarchical parallel machines on GPU,” in</w:t>
+        <w:t>Global Telecommunications Conference (GLOBECOM 2011), 2011</w:t>
       </w:r>
       <w:r>
         <w:rPr>
@@ -3673,10 +3740,12 @@
         <w:t xml:space="preserve"> </w:t>
       </w:r>
       <w:r>
-        <w:t>Global Telecommunications C</w:t>
-      </w:r>
-      <w:r>
-        <w:t>onference (GLOBECOM 2011), 2011</w:t>
+        <w:t>IEEE, 2011, pp. 1–5.</w:t>
+      </w:r>
+    </w:p>
+    <w:p>
+      <w:r>
+        <w:t>[5] K. Derpanis, M. Sizintsev, K. Cannons, and R. Wildes, “Action spotting</w:t>
       </w:r>
       <w:r>
         <w:rPr>
@@ -3685,39 +3754,7 @@
         <w:t xml:space="preserve"> </w:t>
       </w:r>
       <w:r>
-        <w:t>IEEE, 2011, pp. 1–5.</w:t>
-      </w:r>
-    </w:p>
-    <w:p>
-      <w:r>
-        <w:t xml:space="preserve">[5] K. </w:t>
-      </w:r>
-      <w:proofErr w:type="spellStart"/>
-      <w:r>
-        <w:t>Derpanis</w:t>
-      </w:r>
-      <w:proofErr w:type="spellEnd"/>
-      <w:r>
-        <w:t xml:space="preserve">, M. </w:t>
-      </w:r>
-      <w:proofErr w:type="spellStart"/>
-      <w:r>
-        <w:t>Sizintsev</w:t>
-      </w:r>
-      <w:proofErr w:type="spellEnd"/>
-      <w:r>
-        <w:t xml:space="preserve">, K. Cannons, </w:t>
-      </w:r>
-      <w:r>
-        <w:t xml:space="preserve">and R. </w:t>
-      </w:r>
-      <w:proofErr w:type="spellStart"/>
-      <w:r>
-        <w:t>Wildes</w:t>
-      </w:r>
-      <w:proofErr w:type="spellEnd"/>
-      <w:r>
-        <w:t>, “Action spotting</w:t>
+        <w:t>and recognition based on a spatiotemporal orientation analysis,” Pattern</w:t>
       </w:r>
       <w:r>
         <w:rPr>
@@ -3726,13 +3763,7 @@
         <w:t xml:space="preserve"> </w:t>
       </w:r>
       <w:r>
-        <w:t xml:space="preserve">and recognition based on </w:t>
-      </w:r>
-      <w:r>
-        <w:t>a spatiotemporal</w:t>
-      </w:r>
-      <w:r>
-        <w:t xml:space="preserve"> orientation analysis,” Pattern</w:t>
+        <w:t>Analysis and Machine Intelligence, IEEE Transactions on, vol. 35, no. 3,</w:t>
       </w:r>
       <w:r>
         <w:rPr>
@@ -3741,10 +3772,12 @@
         <w:t xml:space="preserve"> </w:t>
       </w:r>
       <w:r>
-        <w:t>Analysis and Machine Intelligence, IEEE T</w:t>
-      </w:r>
-      <w:r>
-        <w:t>ransactions on, vol. 35, no. 3,</w:t>
+        <w:t>pp. 527–540, 2013.</w:t>
+      </w:r>
+    </w:p>
+    <w:p>
+      <w:r>
+        <w:t>[6] L. Wang, S. Chen, Y. Tang, and J. Su, “Gregex: GPU based high speed</w:t>
       </w:r>
       <w:r>
         <w:rPr>
@@ -3753,23 +3786,7 @@
         <w:t xml:space="preserve"> </w:t>
       </w:r>
       <w:r>
-        <w:t>pp. 527–540, 2013.</w:t>
-      </w:r>
-    </w:p>
-    <w:p>
-      <w:r>
-        <w:t>[6] L. Wang, S. Chen, Y. Tang, and J. Su, “</w:t>
-      </w:r>
-      <w:proofErr w:type="spellStart"/>
-      <w:r>
-        <w:t>Gregex</w:t>
-      </w:r>
-      <w:proofErr w:type="spellEnd"/>
-      <w:r>
-        <w:t>: GP</w:t>
-      </w:r>
-      <w:r>
-        <w:t>U based high speed</w:t>
+        <w:t>regular expression matching engine,” in Innovative Mobile and Internet</w:t>
       </w:r>
       <w:r>
         <w:rPr>
@@ -3778,10 +3795,7 @@
         <w:t xml:space="preserve"> </w:t>
       </w:r>
       <w:r>
-        <w:t>regular expression matching engine,” in</w:t>
-      </w:r>
-      <w:r>
-        <w:t xml:space="preserve"> Innovative Mobile and Internet</w:t>
+        <w:t>Services in Ubiquitous Computing (IMIS), 2011 Fifth International</w:t>
       </w:r>
       <w:r>
         <w:rPr>
@@ -3790,10 +3804,12 @@
         <w:t xml:space="preserve"> </w:t>
       </w:r>
       <w:r>
-        <w:t>Services in Ubiquitous Computing (</w:t>
-      </w:r>
-      <w:r>
-        <w:t>IMIS), 2011 Fifth International</w:t>
+        <w:t>Conference on, 2011, pp. 366–370.</w:t>
+      </w:r>
+    </w:p>
+    <w:p>
+      <w:r>
+        <w:t>[7] C. Beleznai, D. Schreiber, and M. Rauter, “Pedestrian detection using</w:t>
       </w:r>
       <w:r>
         <w:rPr>
@@ -3802,31 +3818,7 @@
         <w:t xml:space="preserve"> </w:t>
       </w:r>
       <w:r>
-        <w:t>Conference on, 2011, pp. 366–370.</w:t>
-      </w:r>
-    </w:p>
-    <w:p>
-      <w:r>
-        <w:t xml:space="preserve">[7] C. </w:t>
-      </w:r>
-      <w:proofErr w:type="spellStart"/>
-      <w:r>
-        <w:t>Beleznai</w:t>
-      </w:r>
-      <w:proofErr w:type="spellEnd"/>
-      <w:r>
-        <w:t xml:space="preserve">, D. Schreiber, and M. </w:t>
-      </w:r>
-      <w:proofErr w:type="spellStart"/>
-      <w:r>
-        <w:t>Rauter</w:t>
-      </w:r>
-      <w:proofErr w:type="spellEnd"/>
-      <w:r>
-        <w:t>, “Pedestrian detectio</w:t>
-      </w:r>
-      <w:r>
-        <w:t>n using</w:t>
+        <w:t>GPU-accelerated multiple cue computation,” in Computer Vision and</w:t>
       </w:r>
       <w:r>
         <w:rPr>
@@ -3835,10 +3827,12 @@
         <w:t xml:space="preserve"> </w:t>
       </w:r>
       <w:r>
-        <w:t>GPU-accelerated multiple cue compu</w:t>
-      </w:r>
-      <w:r>
-        <w:t>tation,” in Computer Vision and</w:t>
+        <w:t>Pattern Recognition Workshops (CVPRW), 2011 IEEE Computer Society Conference on, 2011, pp. 58–65.</w:t>
+      </w:r>
+    </w:p>
+    <w:p>
+      <w:r>
+        <w:t>[8] G. Vasiliadis, M. Polychronakis, and S. Ioannidis, “Parallelization</w:t>
       </w:r>
       <w:r>
         <w:rPr>
@@ -3847,31 +3841,7 @@
         <w:t xml:space="preserve"> </w:t>
       </w:r>
       <w:r>
-        <w:t>Pattern Recognition Workshops (CVPRW), 2011 IEEE Computer Society Conference on, 2011, pp. 58–65.</w:t>
-      </w:r>
-    </w:p>
-    <w:p>
-      <w:r>
-        <w:t xml:space="preserve">[8] G. </w:t>
-      </w:r>
-      <w:proofErr w:type="spellStart"/>
-      <w:r>
-        <w:t>Vasiliadis</w:t>
-      </w:r>
-      <w:proofErr w:type="spellEnd"/>
-      <w:r>
-        <w:t xml:space="preserve">, M. </w:t>
-      </w:r>
-      <w:proofErr w:type="spellStart"/>
-      <w:r>
-        <w:t>Polychronakis</w:t>
-      </w:r>
-      <w:proofErr w:type="spellEnd"/>
-      <w:r>
-        <w:t>, and</w:t>
-      </w:r>
-      <w:r>
-        <w:t xml:space="preserve"> S. Ioannidis, “Parallelization</w:t>
+        <w:t>and characterization of pattern matching using GPUs,” in Workload</w:t>
       </w:r>
       <w:r>
         <w:rPr>
@@ -3880,10 +3850,7 @@
         <w:t xml:space="preserve"> </w:t>
       </w:r>
       <w:r>
-        <w:t>and characterization of pattern ma</w:t>
-      </w:r>
-      <w:r>
-        <w:t>tching using GPUs,” in Workload</w:t>
+        <w:t>Characterization (IISWC), 2011 IEEE International Symposium on,</w:t>
       </w:r>
       <w:r>
         <w:rPr>
@@ -3892,10 +3859,12 @@
         <w:t xml:space="preserve"> </w:t>
       </w:r>
       <w:r>
-        <w:t>Characterization (IISWC), 2011 I</w:t>
-      </w:r>
-      <w:r>
-        <w:t>EEE International Symposium on,</w:t>
+        <w:t>2011, pp. 216–225.</w:t>
+      </w:r>
+    </w:p>
+    <w:p>
+      <w:r>
+        <w:t>[9] A. Kooijman and J. Vergeest, “GPU implementation of the lft shape</w:t>
       </w:r>
       <w:r>
         <w:rPr>
@@ -3904,39 +3873,7 @@
         <w:t xml:space="preserve"> </w:t>
       </w:r>
       <w:r>
-        <w:t>2011, pp. 216–225.</w:t>
-      </w:r>
-    </w:p>
-    <w:p>
-      <w:r>
-        <w:t xml:space="preserve">[9] A. </w:t>
-      </w:r>
-      <w:proofErr w:type="spellStart"/>
-      <w:r>
-        <w:t>Kooijman</w:t>
-      </w:r>
-      <w:proofErr w:type="spellEnd"/>
-      <w:r>
-        <w:t xml:space="preserve"> and J. </w:t>
-      </w:r>
-      <w:proofErr w:type="spellStart"/>
-      <w:r>
-        <w:t>Vergeest</w:t>
-      </w:r>
-      <w:proofErr w:type="spellEnd"/>
-      <w:r>
-        <w:t xml:space="preserve">, “GPU </w:t>
-      </w:r>
-      <w:r>
-        <w:t xml:space="preserve">implementation of the </w:t>
-      </w:r>
-      <w:proofErr w:type="spellStart"/>
-      <w:r>
-        <w:t>lft</w:t>
-      </w:r>
-      <w:proofErr w:type="spellEnd"/>
-      <w:r>
-        <w:t xml:space="preserve"> shape</w:t>
+        <w:t>matching algorithm,” in Parallel Computing in Electrical Engineering</w:t>
       </w:r>
       <w:r>
         <w:rPr>
@@ -3945,10 +3882,12 @@
         <w:t xml:space="preserve"> </w:t>
       </w:r>
       <w:r>
-        <w:t>matching algorithm,” in Parallel Comp</w:t>
-      </w:r>
-      <w:r>
-        <w:t>uting in Electrical Engineering</w:t>
+        <w:t>(PARELEC), 2011 6th International Symposium on, 2011, pp. 111–116.</w:t>
+      </w:r>
+    </w:p>
+    <w:p>
+      <w:r>
+        <w:t>[10] M. Rauter and D. Schreiber, “A GPU accelerated fast directional</w:t>
       </w:r>
       <w:r>
         <w:rPr>
@@ -3957,23 +3896,7 @@
         <w:t xml:space="preserve"> </w:t>
       </w:r>
       <w:r>
-        <w:t>(PARELEC), 2011 6th International Symposium on, 2011, pp. 111–116.</w:t>
-      </w:r>
-    </w:p>
-    <w:p>
-      <w:r>
-        <w:t xml:space="preserve">[10] M. </w:t>
-      </w:r>
-      <w:proofErr w:type="spellStart"/>
-      <w:r>
-        <w:t>Rauter</w:t>
-      </w:r>
-      <w:proofErr w:type="spellEnd"/>
-      <w:r>
-        <w:t xml:space="preserve"> and D. Schreiber, “A G</w:t>
-      </w:r>
-      <w:r>
-        <w:t>PU accelerated fast directional</w:t>
+        <w:t>chamfer matching algorithm and a detailed comparison with a highly</w:t>
       </w:r>
       <w:r>
         <w:rPr>
@@ -3982,10 +3905,7 @@
         <w:t xml:space="preserve"> </w:t>
       </w:r>
       <w:r>
-        <w:t>chamfer matching algorithm and a detailed compariso</w:t>
-      </w:r>
-      <w:r>
-        <w:t>n with a highly</w:t>
+        <w:t>optimized cpu implementation,” in Computer Vision and Pattern Recognition Workshops (CVPRW), 2012 IEEE Computer Society Conference</w:t>
       </w:r>
       <w:r>
         <w:rPr>
@@ -3994,18 +3914,12 @@
         <w:t xml:space="preserve"> </w:t>
       </w:r>
       <w:r>
-        <w:t xml:space="preserve">optimized </w:t>
-      </w:r>
-      <w:proofErr w:type="spellStart"/>
-      <w:r>
-        <w:t>cpu</w:t>
-      </w:r>
-      <w:proofErr w:type="spellEnd"/>
-      <w:r>
-        <w:t xml:space="preserve"> implementation,” in Computer Vision and Pattern Recognition Workshops (CVPRW), 2012 I</w:t>
-      </w:r>
-      <w:r>
-        <w:t>EEE Computer Society Conference</w:t>
+        <w:t>on, 2012, pp. 68–75.</w:t>
+      </w:r>
+    </w:p>
+    <w:p>
+      <w:r>
+        <w:t>[11] D.-D. Truong, V.-T. Nguyen, A.-D. Duong, C.-S. N. Ngoc, and M.-</w:t>
       </w:r>
       <w:r>
         <w:rPr>
@@ -4014,15 +3928,7 @@
         <w:t xml:space="preserve"> </w:t>
       </w:r>
       <w:r>
-        <w:t>on, 2012, pp. 68–75.</w:t>
-      </w:r>
-    </w:p>
-    <w:p>
-      <w:r>
-        <w:t>[11] D.-D. Truong, V.-T. Nguyen, A.-D</w:t>
-      </w:r>
-      <w:r>
-        <w:t>. Duong, C.-S. N. Ngoc, and M.-</w:t>
+        <w:t>T. Tran, “Realtime arbitrary-shaped template matching process,” in</w:t>
       </w:r>
       <w:r>
         <w:rPr>
@@ -4031,18 +3937,7 @@
         <w:t xml:space="preserve"> </w:t>
       </w:r>
       <w:r>
-        <w:t>T. Tran, “</w:t>
-      </w:r>
-      <w:proofErr w:type="spellStart"/>
-      <w:r>
-        <w:t>Realtime</w:t>
-      </w:r>
-      <w:proofErr w:type="spellEnd"/>
-      <w:r>
-        <w:t xml:space="preserve"> arbitrary-shaped</w:t>
-      </w:r>
-      <w:r>
-        <w:t xml:space="preserve"> template matching process,” in</w:t>
+        <w:t>Control Automation Robotics Vision (ICARCV), 2012 12th International</w:t>
       </w:r>
       <w:r>
         <w:rPr>
@@ -4051,10 +3946,12 @@
         <w:t xml:space="preserve"> </w:t>
       </w:r>
       <w:r>
-        <w:t>Control Automation Robotics Vision (I</w:t>
-      </w:r>
-      <w:r>
-        <w:t>CARCV), 2012 12th International</w:t>
+        <w:t>Conference on, 2012, pp. 1407–1412.</w:t>
+      </w:r>
+    </w:p>
+    <w:p>
+      <w:r>
+        <w:t>[12] M. Nabiyouni and D. Aghamirzaie, “A highly parallel multi-class</w:t>
       </w:r>
       <w:r>
         <w:rPr>
@@ -4063,31 +3960,7 @@
         <w:t xml:space="preserve"> </w:t>
       </w:r>
       <w:r>
-        <w:t>Conference on, 2012, pp. 1407–1412.</w:t>
-      </w:r>
-    </w:p>
-    <w:p>
-      <w:r>
-        <w:t xml:space="preserve">[12] M. </w:t>
-      </w:r>
-      <w:proofErr w:type="spellStart"/>
-      <w:r>
-        <w:t>Nabiyouni</w:t>
-      </w:r>
-      <w:proofErr w:type="spellEnd"/>
-      <w:r>
-        <w:t xml:space="preserve"> and D. </w:t>
-      </w:r>
-      <w:proofErr w:type="spellStart"/>
-      <w:r>
-        <w:t>Aghamirzaie</w:t>
-      </w:r>
-      <w:proofErr w:type="spellEnd"/>
-      <w:r>
-        <w:t>,</w:t>
-      </w:r>
-      <w:r>
-        <w:t xml:space="preserve"> “A highly parallel multi-class</w:t>
+        <w:t>pattern classification on gpu,” in Cluster, Cloud and Grid Computing</w:t>
       </w:r>
       <w:r>
         <w:rPr>
@@ -4096,21 +3969,7 @@
         <w:t xml:space="preserve"> </w:t>
       </w:r>
       <w:r>
-        <w:t xml:space="preserve">pattern classification on </w:t>
-      </w:r>
-      <w:proofErr w:type="spellStart"/>
-      <w:r>
-        <w:t>gpu</w:t>
-      </w:r>
-      <w:proofErr w:type="spellEnd"/>
-      <w:r>
-        <w:t xml:space="preserve">,” </w:t>
-      </w:r>
-      <w:r>
-        <w:t>in Cl</w:t>
-      </w:r>
-      <w:r>
-        <w:t>uster, Cloud and Grid Computing</w:t>
+        <w:t>(CCGrid), 2012 12th IEEE/ACM International Symposium on, May</w:t>
       </w:r>
       <w:r>
         <w:rPr>
@@ -4119,18 +3978,12 @@
         <w:t xml:space="preserve"> </w:t>
       </w:r>
       <w:r>
-        <w:t>(</w:t>
-      </w:r>
-      <w:proofErr w:type="spellStart"/>
-      <w:r>
-        <w:t>CCGrid</w:t>
-      </w:r>
-      <w:proofErr w:type="spellEnd"/>
-      <w:r>
-        <w:t xml:space="preserve">), 2012 12th IEEE/ACM </w:t>
-      </w:r>
-      <w:r>
-        <w:t>International Symposium on, May</w:t>
+        <w:t>2012, pp. 148–155.</w:t>
+      </w:r>
+    </w:p>
+    <w:p>
+      <w:r>
+        <w:t>[13] N.-P. Tran, M. Lee, S. Hong, and J. Choi, “High throughput parallel</w:t>
       </w:r>
       <w:r>
         <w:rPr>
@@ -4139,15 +3992,7 @@
         <w:t xml:space="preserve"> </w:t>
       </w:r>
       <w:r>
-        <w:t>2012, pp. 148–155.</w:t>
-      </w:r>
-    </w:p>
-    <w:p>
-      <w:r>
-        <w:t xml:space="preserve">[13] N.-P. Tran, M. Lee, S. Hong, and J. </w:t>
-      </w:r>
-      <w:r>
-        <w:t>Choi, “High throughput parallel</w:t>
+        <w:t>implementation of aho-corasick algorithm on a gpu,” in Parallel and</w:t>
       </w:r>
       <w:r>
         <w:rPr>
@@ -4156,26 +4001,7 @@
         <w:t xml:space="preserve"> </w:t>
       </w:r>
       <w:r>
-        <w:t xml:space="preserve">implementation of </w:t>
-      </w:r>
-      <w:proofErr w:type="spellStart"/>
-      <w:r>
-        <w:t>aho-corasick</w:t>
-      </w:r>
-      <w:proofErr w:type="spellEnd"/>
-      <w:r>
-        <w:t xml:space="preserve"> algor</w:t>
-      </w:r>
-      <w:r>
-        <w:t xml:space="preserve">ithm on a </w:t>
-      </w:r>
-      <w:proofErr w:type="spellStart"/>
-      <w:r>
-        <w:t>gpu</w:t>
-      </w:r>
-      <w:proofErr w:type="spellEnd"/>
-      <w:r>
-        <w:t>,” in Parallel and</w:t>
+        <w:t>Distributed Processing Symposium Workshops PhD Forum (IPDPSW),</w:t>
       </w:r>
       <w:r>
         <w:rPr>
@@ -4184,7 +4010,13 @@
         <w:t xml:space="preserve"> </w:t>
       </w:r>
       <w:r>
-        <w:t>Distributed Processing Symposium Workshops PhD Forum (IPDPSW),</w:t>
+        <w:t>2013 IEEE 27th International, May 2013, pp. 1807–1816.</w:t>
+      </w:r>
+    </w:p>
+    <w:p>
+      <w:r>
+        <w:lastRenderedPageBreak/>
+        <w:t>[14] A. Cevahir and J. Torii, “Gpu-enabled high performance online visual</w:t>
       </w:r>
       <w:r>
         <w:rPr>
@@ -4193,32 +4025,12 @@
         <w:t xml:space="preserve"> </w:t>
       </w:r>
       <w:r>
-        <w:t>2013 IEEE 27th International, May 2013, pp. 1807–1816.</w:t>
-      </w:r>
-    </w:p>
-    <w:p>
-      <w:r>
-        <w:lastRenderedPageBreak/>
-        <w:t xml:space="preserve">[14] A. </w:t>
-      </w:r>
-      <w:proofErr w:type="spellStart"/>
-      <w:r>
-        <w:t>Cevahir</w:t>
-      </w:r>
-      <w:proofErr w:type="spellEnd"/>
-      <w:r>
-        <w:t xml:space="preserve"> and J. Torii, “</w:t>
-      </w:r>
-      <w:proofErr w:type="spellStart"/>
-      <w:r>
-        <w:t>Gpu</w:t>
-      </w:r>
-      <w:proofErr w:type="spellEnd"/>
-      <w:r>
-        <w:t>-enabled</w:t>
-      </w:r>
-      <w:r>
-        <w:t xml:space="preserve"> high performance online visual</w:t>
+        <w:t>search with high accuracy,” in Multimedia (ISM), 2012 IEEE International Symposium on, Dec 2012, pp. 413–420.</w:t>
+      </w:r>
+    </w:p>
+    <w:p>
+      <w:r>
+        <w:t>[15] J. Zhong and B. He, “Kernelet: High-throughput gpu kernel executions</w:t>
       </w:r>
       <w:r>
         <w:rPr>
@@ -4227,39 +4039,7 @@
         <w:t xml:space="preserve"> </w:t>
       </w:r>
       <w:r>
-        <w:t>search with high accuracy,” in Multimedia (ISM), 2012 IEEE International Symposium on, Dec 2012, pp. 413–420.</w:t>
-      </w:r>
-    </w:p>
-    <w:p>
-      <w:r>
-        <w:t xml:space="preserve">[15] J. </w:t>
-      </w:r>
-      <w:proofErr w:type="spellStart"/>
-      <w:r>
-        <w:t>Zhong</w:t>
-      </w:r>
-      <w:proofErr w:type="spellEnd"/>
-      <w:r>
-        <w:t xml:space="preserve"> and B. He, “</w:t>
-      </w:r>
-      <w:proofErr w:type="spellStart"/>
-      <w:r>
-        <w:t>Kernelet</w:t>
-      </w:r>
-      <w:proofErr w:type="spellEnd"/>
-      <w:r>
-        <w:t>: High-t</w:t>
-      </w:r>
-      <w:r>
-        <w:t xml:space="preserve">hroughput </w:t>
-      </w:r>
-      <w:proofErr w:type="spellStart"/>
-      <w:r>
-        <w:t>gpu</w:t>
-      </w:r>
-      <w:proofErr w:type="spellEnd"/>
-      <w:r>
-        <w:t xml:space="preserve"> kernel executions</w:t>
+        <w:t>with dynamic slicing and scheduling,” IEEE Transactions on Parallel</w:t>
       </w:r>
       <w:r>
         <w:rPr>
@@ -4268,10 +4048,12 @@
         <w:t xml:space="preserve"> </w:t>
       </w:r>
       <w:r>
-        <w:t>with dynamic slicing and scheduling,</w:t>
-      </w:r>
-      <w:r>
-        <w:t>” IEEE Transactions on Parallel</w:t>
+        <w:t>and Distributed Systems, vol. 99, no. PrePrints, pp. 1–11, 2013.</w:t>
+      </w:r>
+    </w:p>
+    <w:p>
+      <w:r>
+        <w:t>[16] NVIDIA Corporation, NVIDIA CUDA C Programming Guide, June</w:t>
       </w:r>
       <w:r>
         <w:rPr>
@@ -4280,26 +4062,12 @@
         <w:t xml:space="preserve"> </w:t>
       </w:r>
       <w:r>
-        <w:t>and Distributed Systems, vol. 99,</w:t>
-      </w:r>
-      <w:r>
-        <w:t xml:space="preserve"> no. </w:t>
-      </w:r>
-      <w:proofErr w:type="spellStart"/>
-      <w:r>
-        <w:t>PrePrints</w:t>
-      </w:r>
-      <w:proofErr w:type="spellEnd"/>
-      <w:r>
-        <w:t>, pp. 1–11, 2013.</w:t>
-      </w:r>
-    </w:p>
-    <w:p>
-      <w:r>
-        <w:t>[16] NVIDIA Corporation, NVIDIA</w:t>
-      </w:r>
-      <w:r>
-        <w:t xml:space="preserve"> CUDA C Programming Guide, June</w:t>
+        <w:t>2011.</w:t>
+      </w:r>
+    </w:p>
+    <w:p>
+      <w:r>
+        <w:t>[17] J. Philbin, O. Chum, M. Isard, J. Sivic, and A. Zisserman, “Object retrieval with large vocabularies and fast spatial matching,” in Proceedings</w:t>
       </w:r>
       <w:r>
         <w:rPr>
@@ -4308,45 +4076,7 @@
         <w:t xml:space="preserve"> </w:t>
       </w:r>
       <w:r>
-        <w:t>2011.</w:t>
-      </w:r>
-    </w:p>
-    <w:p>
-      <w:r>
-        <w:t xml:space="preserve">[17] J. </w:t>
-      </w:r>
-      <w:proofErr w:type="spellStart"/>
-      <w:r>
-        <w:t>Philbin</w:t>
-      </w:r>
-      <w:proofErr w:type="spellEnd"/>
-      <w:r>
-        <w:t xml:space="preserve">, O. Chum, M. </w:t>
-      </w:r>
-      <w:proofErr w:type="spellStart"/>
-      <w:r>
-        <w:t>Isard</w:t>
-      </w:r>
-      <w:proofErr w:type="spellEnd"/>
-      <w:r>
-        <w:t xml:space="preserve">, J. </w:t>
-      </w:r>
-      <w:proofErr w:type="spellStart"/>
-      <w:r>
-        <w:t>Sivic</w:t>
-      </w:r>
-      <w:proofErr w:type="spellEnd"/>
-      <w:r>
-        <w:t>, and A. Zisserman, “Object re</w:t>
-      </w:r>
-      <w:r>
-        <w:t xml:space="preserve">trieval with large vocabularies </w:t>
-      </w:r>
-      <w:r>
-        <w:t>and fast sp</w:t>
-      </w:r>
-      <w:r>
-        <w:t>atial matching,” in Proceedings</w:t>
+        <w:t>of the IEEE Conference on Computer Vision and Pattern Recognition,</w:t>
       </w:r>
       <w:r>
         <w:rPr>
@@ -4355,10 +4085,12 @@
         <w:t xml:space="preserve"> </w:t>
       </w:r>
       <w:r>
-        <w:t xml:space="preserve">of the IEEE Conference on Computer </w:t>
-      </w:r>
-      <w:r>
-        <w:t>Vision and Pattern Recognition,</w:t>
+        <w:t>2007.</w:t>
+      </w:r>
+    </w:p>
+    <w:p>
+      <w:r>
+        <w:t>[18] K. Mikolajczyk and C. Schmid, “Scale and affine invariant</w:t>
       </w:r>
       <w:r>
         <w:rPr>
@@ -4367,31 +4099,7 @@
         <w:t xml:space="preserve"> </w:t>
       </w:r>
       <w:r>
-        <w:t>2007.</w:t>
-      </w:r>
-    </w:p>
-    <w:p>
-      <w:r>
-        <w:t xml:space="preserve">[18] K. </w:t>
-      </w:r>
-      <w:proofErr w:type="spellStart"/>
-      <w:r>
-        <w:t>Mikolajczyk</w:t>
-      </w:r>
-      <w:proofErr w:type="spellEnd"/>
-      <w:r>
-        <w:t xml:space="preserve"> and C. </w:t>
-      </w:r>
-      <w:proofErr w:type="spellStart"/>
-      <w:r>
-        <w:t>Schm</w:t>
-      </w:r>
-      <w:r>
-        <w:t>id</w:t>
-      </w:r>
-      <w:proofErr w:type="spellEnd"/>
-      <w:r>
-        <w:t>, “Scale and affine invariant</w:t>
+        <w:t>interest point detectors,” International Journal of Computer Vision,</w:t>
       </w:r>
       <w:r>
         <w:rPr>
@@ -4400,25 +4108,7 @@
         <w:t xml:space="preserve"> </w:t>
       </w:r>
       <w:r>
-        <w:t>interest point detectors,” Internatio</w:t>
-      </w:r>
-      <w:r>
-        <w:t>nal Journal of Computer Vision,</w:t>
-      </w:r>
-      <w:r>
-        <w:rPr>
-          <w:rFonts w:hint="eastAsia"/>
-        </w:rPr>
-        <w:t xml:space="preserve"> </w:t>
-      </w:r>
-      <w:r>
-        <w:t>vol. 60, no. 1, pp. 63–86, 2004. [Online]. Availabl</w:t>
-      </w:r>
-      <w:r>
-        <w:t>e: http:</w:t>
-      </w:r>
-      <w:r>
-        <w:t>//www.robots.ox.ac.uk/</w:t>
+        <w:t>vol. 60, no. 1, pp. 63–86, 2004. [Online]. Available: http://www.robots.ox.ac.uk/</w:t>
       </w:r>
       <w:r>
         <w:rPr>
@@ -4426,13 +4116,8 @@
         </w:rPr>
         <w:t>∼</w:t>
       </w:r>
-      <w:proofErr w:type="spellStart"/>
-      <w:r>
-        <w:t>vgg</w:t>
-      </w:r>
-      <w:proofErr w:type="spellEnd"/>
-      <w:r>
-        <w:t>/research/affine/index.html</w:t>
+      <w:r>
+        <w:t>vgg/research/affine/index.html</w:t>
       </w:r>
     </w:p>
     <w:p/>
@@ -4442,6 +4127,7 @@
         <w:rPr>
           <w:rFonts w:ascii="Times New Roman" w:hAnsi="Times New Roman" w:cs="Times New Roman"/>
           <w:b/>
+          <w:sz w:val="20"/>
         </w:rPr>
       </w:pPr>
       <w:r>
@@ -4449,7 +4135,7 @@
           <w:rFonts w:ascii="Times New Roman" w:hAnsi="Times New Roman" w:cs="Times New Roman"/>
           <w:b/>
         </w:rPr>
-        <w:t>翻译作者简介</w:t>
+        <w:t>文章链接</w:t>
       </w:r>
       <w:r>
         <w:rPr>
@@ -4458,107 +4144,18 @@
         </w:rPr>
         <w:t>：</w:t>
       </w:r>
-      <w:proofErr w:type="gramStart"/>
       <w:r>
         <w:rPr>
           <w:rFonts w:ascii="Times New Roman" w:hAnsi="Times New Roman" w:cs="Times New Roman"/>
           <w:b/>
-        </w:rPr>
-        <w:t>朱君鹏</w:t>
-      </w:r>
-      <w:proofErr w:type="gramEnd"/>
-      <w:r>
-        <w:rPr>
-          <w:rFonts w:ascii="Times New Roman" w:hAnsi="Times New Roman" w:cs="Times New Roman" w:hint="eastAsia"/>
-          <w:b/>
-        </w:rPr>
-        <w:t>，华东师范大学博士研究生，个人兴趣主要集中在：新型硬件（</w:t>
-      </w:r>
-      <w:r>
-        <w:rPr>
-          <w:rFonts w:ascii="Times New Roman" w:hAnsi="Times New Roman" w:cs="Times New Roman" w:hint="eastAsia"/>
-          <w:b/>
-        </w:rPr>
-        <w:t>GPU</w:t>
-      </w:r>
-      <w:r>
-        <w:rPr>
-          <w:rFonts w:ascii="Times New Roman" w:hAnsi="Times New Roman" w:cs="Times New Roman" w:hint="eastAsia"/>
-          <w:b/>
-        </w:rPr>
-        <w:t>、</w:t>
-      </w:r>
-      <w:r>
-        <w:rPr>
-          <w:rFonts w:ascii="Times New Roman" w:hAnsi="Times New Roman" w:cs="Times New Roman" w:hint="eastAsia"/>
-          <w:b/>
-        </w:rPr>
-        <w:t>RDMA</w:t>
-      </w:r>
-      <w:r>
-        <w:rPr>
-          <w:rFonts w:ascii="Times New Roman" w:hAnsi="Times New Roman" w:cs="Times New Roman" w:hint="eastAsia"/>
-          <w:b/>
-        </w:rPr>
-        <w:t>、</w:t>
-      </w:r>
-      <w:r>
-        <w:rPr>
-          <w:rFonts w:ascii="Times New Roman" w:hAnsi="Times New Roman" w:cs="Times New Roman" w:hint="eastAsia"/>
-          <w:b/>
-        </w:rPr>
-        <w:t>FPGA</w:t>
-      </w:r>
-      <w:r>
-        <w:rPr>
-          <w:rFonts w:ascii="Times New Roman" w:hAnsi="Times New Roman" w:cs="Times New Roman" w:hint="eastAsia"/>
-          <w:b/>
-        </w:rPr>
-        <w:t>）等在数据库中的应用，架构设计与并行计算。</w:t>
-      </w:r>
-    </w:p>
-    <w:p>
-      <w:pPr>
-        <w:spacing w:line="360" w:lineRule="auto"/>
-        <w:rPr>
-          <w:rFonts w:ascii="Times New Roman" w:hAnsi="Times New Roman" w:cs="Times New Roman"/>
-          <w:b/>
           <w:sz w:val="20"/>
         </w:rPr>
-      </w:pPr>
-      <w:r>
-        <w:rPr>
-          <w:rFonts w:ascii="Times New Roman" w:hAnsi="Times New Roman" w:cs="Times New Roman"/>
-          <w:b/>
-        </w:rPr>
-        <w:t>文章链接</w:t>
-      </w:r>
-      <w:r>
-        <w:rPr>
-          <w:rFonts w:ascii="Times New Roman" w:hAnsi="Times New Roman" w:cs="Times New Roman" w:hint="eastAsia"/>
-          <w:b/>
-        </w:rPr>
-        <w:t>：</w:t>
-      </w:r>
-      <w:r>
-        <w:rPr>
-          <w:rFonts w:ascii="Times New Roman" w:hAnsi="Times New Roman" w:cs="Times New Roman"/>
-          <w:b/>
-          <w:sz w:val="20"/>
-        </w:rPr>
         <w:t>https://ieeexplore.ieee.org/stamp/stamp.jsp?tp=&amp;arnumber=6977041</w:t>
       </w:r>
-      <w:bookmarkStart w:id="0" w:name="_GoBack"/>
-      <w:bookmarkEnd w:id="0"/>
-    </w:p>
-    <w:p>
-      <w:pPr>
-        <w:rPr>
-          <w:rFonts w:hint="eastAsia"/>
-        </w:rPr>
-      </w:pPr>
-    </w:p>
+    </w:p>
+    <w:p/>
     <w:sectPr>
+      <w:type w:val="continuous"/>
       <w:pgSz w:w="11906" w:h="16838"/>
       <w:pgMar w:top="1440" w:right="1800" w:bottom="1440" w:left="1800" w:header="851" w:footer="992" w:gutter="0"/>
       <w:cols w:space="425"/>
@@ -5396,6 +4993,17 @@
       <w:szCs w:val="18"/>
     </w:rPr>
   </w:style>
+  <w:style w:type="character" w:styleId="a6">
+    <w:name w:val="Hyperlink"/>
+    <w:basedOn w:val="a0"/>
+    <w:uiPriority w:val="99"/>
+    <w:unhideWhenUsed/>
+    <w:rsid w:val="006A6CC3"/>
+    <w:rPr>
+      <w:color w:val="0563C1" w:themeColor="hyperlink"/>
+      <w:u w:val="single"/>
+    </w:rPr>
+  </w:style>
 </w:styles>
 </file>
 
